--- a/DB Labs/Lab6/Отчет.docx
+++ b/DB Labs/Lab6/Отчет.docx
@@ -140,62 +140,52 @@
       <w:r>
         <w:t xml:space="preserve">Выполнил: студент группы </w:t>
       </w:r>
-      <w:proofErr w:type="spellStart"/>
       <w:r>
         <w:rPr>
           <w:u w:val="single"/>
         </w:rPr>
-        <w:t>Миннахметов</w:t>
-      </w:r>
-      <w:proofErr w:type="spellEnd"/>
+        <w:t xml:space="preserve">Миннахметов </w:t>
+      </w:r>
       <w:r>
         <w:rPr>
           <w:u w:val="single"/>
         </w:rPr>
-        <w:t xml:space="preserve"> </w:t>
-      </w:r>
-      <w:r>
+        <w:t>Э.Ю.</w:t>
+      </w:r>
+    </w:p>
+    <w:p>
+      <w:pPr>
+        <w:ind w:left="4820"/>
+      </w:pPr>
+      <w:r>
+        <w:t xml:space="preserve">Проверил: </w:t>
+      </w:r>
+      <w:r>
+        <w:t>доцент</w:t>
+      </w:r>
+      <w:r>
+        <w:t xml:space="preserve"> кафедры ИТАС</w:t>
+      </w:r>
+    </w:p>
+    <w:p>
+      <w:pPr>
+        <w:ind w:left="4820"/>
         <w:rPr>
           <w:u w:val="single"/>
         </w:rPr>
-        <w:t>Э.Ю.</w:t>
-      </w:r>
-    </w:p>
-    <w:p>
-      <w:pPr>
-        <w:ind w:left="4820"/>
-      </w:pPr>
-      <w:r>
-        <w:t xml:space="preserve">Проверил: </w:t>
-      </w:r>
-      <w:r>
-        <w:t>доцент</w:t>
-      </w:r>
-      <w:r>
-        <w:t xml:space="preserve"> кафедры ИТАС</w:t>
-      </w:r>
-    </w:p>
-    <w:p>
-      <w:pPr>
-        <w:ind w:left="4820"/>
+      </w:pPr>
+      <w:r>
         <w:rPr>
           <w:u w:val="single"/>
         </w:rPr>
-      </w:pPr>
+        <w:t xml:space="preserve">Петренко </w:t>
+      </w:r>
       <w:r>
         <w:rPr>
           <w:u w:val="single"/>
         </w:rPr>
-        <w:t xml:space="preserve">Петренко </w:t>
-      </w:r>
-      <w:proofErr w:type="gramStart"/>
-      <w:r>
-        <w:rPr>
-          <w:u w:val="single"/>
-        </w:rPr>
         <w:t>А.А</w:t>
       </w:r>
-      <w:proofErr w:type="gramEnd"/>
     </w:p>
     <w:p>
       <w:pPr>
@@ -810,7 +800,17 @@
               <w:szCs w:val="28"/>
             </w:rPr>
             <w:tab/>
-            <w:t>9</w:t>
+          </w:r>
+          <w:r>
+            <w:rPr>
+              <w:rFonts w:ascii="Times New Roman" w:hAnsi="Times New Roman" w:cs="Times New Roman"/>
+              <w:b w:val="0"/>
+              <w:bCs/>
+              <w:noProof/>
+              <w:sz w:val="28"/>
+              <w:szCs w:val="28"/>
+            </w:rPr>
+            <w:t>5</w:t>
           </w:r>
         </w:p>
         <w:p>
@@ -860,7 +860,7 @@
               <w:sz w:val="28"/>
               <w:szCs w:val="28"/>
             </w:rPr>
-            <w:t>11</w:t>
+            <w:t>9</w:t>
           </w:r>
         </w:p>
         <w:p>
@@ -904,7 +904,18 @@
               <w:sz w:val="28"/>
               <w:szCs w:val="28"/>
             </w:rPr>
-            <w:t>12</w:t>
+            <w:t>1</w:t>
+          </w:r>
+          <w:r>
+            <w:rPr>
+              <w:rFonts w:ascii="Times New Roman" w:hAnsi="Times New Roman" w:cs="Times New Roman"/>
+              <w:b w:val="0"/>
+              <w:bCs/>
+              <w:noProof/>
+              <w:sz w:val="28"/>
+              <w:szCs w:val="28"/>
+            </w:rPr>
+            <w:t>0</w:t>
           </w:r>
           <w:r>
             <w:rPr>
@@ -957,16 +968,10 @@
         <w:jc w:val="both"/>
       </w:pPr>
       <w:r>
-        <w:t xml:space="preserve">Цель: </w:t>
-      </w:r>
-      <w:r>
-        <w:t>реализовать</w:t>
-      </w:r>
-      <w:r>
-        <w:t xml:space="preserve"> триггеры в </w:t>
-      </w:r>
-      <w:r>
-        <w:t>проекте лабораторной работы №4</w:t>
+        <w:t>Цель: реализовать триггеры в проекте лабораторной работы №4</w:t>
+      </w:r>
+      <w:r>
+        <w:t xml:space="preserve"> на основе журнала логов.</w:t>
       </w:r>
     </w:p>
     <w:p>
@@ -980,35 +985,65 @@
     </w:p>
     <w:p>
       <w:pPr>
-        <w:ind w:firstLine="709"/>
-        <w:jc w:val="both"/>
-      </w:pPr>
-      <w:r>
-        <w:t>1. изучить понятие триггер;</w:t>
-      </w:r>
-    </w:p>
-    <w:p>
-      <w:pPr>
-        <w:ind w:firstLine="709"/>
-        <w:jc w:val="both"/>
-      </w:pPr>
-      <w:r>
-        <w:t>2. изучить и знать наизусть синтаксис создания триггера;</w:t>
-      </w:r>
-    </w:p>
-    <w:p>
-      <w:pPr>
-        <w:ind w:firstLine="709"/>
-        <w:jc w:val="both"/>
-      </w:pPr>
-      <w:r>
-        <w:t xml:space="preserve">3. создать триггеры (на добавление, изменение и удаление) в базе данных лабораторной работы № </w:t>
-      </w:r>
-      <w:r>
-        <w:t>4</w:t>
-      </w:r>
-      <w:r>
-        <w:t>, создав в БД дополнительную таблицу LOG;</w:t>
+        <w:pStyle w:val="a6"/>
+        <w:numPr>
+          <w:ilvl w:val="0"/>
+          <w:numId w:val="9"/>
+        </w:numPr>
+        <w:ind w:left="0" w:firstLine="709"/>
+        <w:jc w:val="both"/>
+      </w:pPr>
+      <w:r>
+        <w:t xml:space="preserve">создать таблицу для ведения журнала логов </w:t>
+      </w:r>
+      <w:r>
+        <w:rPr>
+          <w:lang w:val="en-US"/>
+        </w:rPr>
+        <w:t>Log</w:t>
+      </w:r>
+      <w:r>
+        <w:t>;</w:t>
+      </w:r>
+    </w:p>
+    <w:p>
+      <w:pPr>
+        <w:pStyle w:val="a6"/>
+        <w:numPr>
+          <w:ilvl w:val="0"/>
+          <w:numId w:val="9"/>
+        </w:numPr>
+        <w:ind w:left="0" w:firstLine="709"/>
+        <w:jc w:val="both"/>
+      </w:pPr>
+      <w:r>
+        <w:t>добавить в веб-интерфейс предыдущего проекта страницу просмотра логов;</w:t>
+      </w:r>
+    </w:p>
+    <w:p>
+      <w:pPr>
+        <w:pStyle w:val="a6"/>
+        <w:numPr>
+          <w:ilvl w:val="0"/>
+          <w:numId w:val="9"/>
+        </w:numPr>
+        <w:ind w:left="0" w:firstLine="709"/>
+        <w:jc w:val="both"/>
+      </w:pPr>
+      <w:r>
+        <w:t>создать триггеры (на добавление, изменение и удаление) в базе данных лабораторной работы № 4</w:t>
+      </w:r>
+      <w:r>
+        <w:t xml:space="preserve">, которые будут заполнять таблицу </w:t>
+      </w:r>
+      <w:r>
+        <w:rPr>
+          <w:lang w:val="en-US"/>
+        </w:rPr>
+        <w:t>Log</w:t>
+      </w:r>
+      <w:r>
+        <w:t>.</w:t>
       </w:r>
     </w:p>
     <w:p>
@@ -1061,7 +1096,6 @@
           <w:rFonts w:cs="Times New Roman"/>
         </w:rPr>
       </w:pPr>
-      <w:proofErr w:type="spellStart"/>
       <w:r>
         <w:rPr>
           <w:rFonts w:cs="Times New Roman"/>
@@ -1069,7 +1103,6 @@
         </w:rPr>
         <w:t>OpenServer</w:t>
       </w:r>
-      <w:proofErr w:type="spellEnd"/>
       <w:r>
         <w:rPr>
           <w:rFonts w:cs="Times New Roman"/>
@@ -1261,16 +1294,8 @@
         <w:rPr>
           <w:rFonts w:cs="Times New Roman"/>
         </w:rPr>
-        <w:t>фронт-</w:t>
-      </w:r>
-      <w:proofErr w:type="spellStart"/>
-      <w:r>
-        <w:rPr>
-          <w:rFonts w:cs="Times New Roman"/>
-        </w:rPr>
-        <w:t>энда</w:t>
-      </w:r>
-      <w:proofErr w:type="spellEnd"/>
+        <w:t>фронт-энда</w:t>
+      </w:r>
       <w:r>
         <w:rPr>
           <w:rFonts w:cs="Times New Roman"/>
@@ -1869,7 +1894,6 @@
         </w:rPr>
         <w:t>.</w:t>
       </w:r>
-      <w:proofErr w:type="spellStart"/>
       <w:r>
         <w:rPr>
           <w:rFonts w:cs="Times New Roman"/>
@@ -1881,7 +1905,6 @@
         </w:rPr>
         <w:t>css</w:t>
       </w:r>
-      <w:proofErr w:type="spellEnd"/>
       <w:r>
         <w:rPr>
           <w:rFonts w:cs="Times New Roman"/>
@@ -2127,7 +2150,7 @@
           <w:bCs/>
           <w:lang w:val="en-US"/>
         </w:rPr>
-        <w:t>SQL-</w:t>
+        <w:t>SQL</w:t>
       </w:r>
       <w:r>
         <w:rPr>
@@ -2135,6 +2158,14 @@
           <w:b/>
           <w:bCs/>
         </w:rPr>
+        <w:t>-</w:t>
+      </w:r>
+      <w:r>
+        <w:rPr>
+          <w:rFonts w:cs="Times New Roman"/>
+          <w:b/>
+          <w:bCs/>
+        </w:rPr>
         <w:t>запросы</w:t>
       </w:r>
     </w:p>
@@ -2144,6 +2175,9 @@
         <w:contextualSpacing/>
         <w:jc w:val="both"/>
       </w:pPr>
+      <w:r>
+        <w:t>Показательным примером использования триггеров будет ведением логов, т.е. использование журнала для документирования событий в базе данных. Ниже представлен запрос на создание таблицы логов для документирования событий таблицы лабораторной работы №4.</w:t>
+      </w:r>
     </w:p>
     <w:p>
       <w:pPr>
@@ -2157,9 +2191,6 @@
         <w:ind w:firstLine="709"/>
         <w:contextualSpacing/>
         <w:jc w:val="both"/>
-        <w:rPr>
-          <w:lang w:val="en-US"/>
-        </w:rPr>
       </w:pPr>
       <w:r>
         <w:t xml:space="preserve">Листинг 2.1 – Создание таблицы </w:t>
@@ -2178,215 +2209,541 @@
         <w:rPr>
           <w:sz w:val="24"/>
           <w:szCs w:val="24"/>
-          <w:lang w:val="en-US"/>
-        </w:rPr>
-      </w:pPr>
-      <w:r>
-        <w:rPr>
-          <w:sz w:val="24"/>
-          <w:szCs w:val="24"/>
-          <w:lang w:val="en-US"/>
-        </w:rPr>
-        <w:t>CREATE TABLE Log</w:t>
-      </w:r>
-    </w:p>
-    <w:p>
-      <w:pPr>
-        <w:contextualSpacing/>
-        <w:jc w:val="both"/>
-        <w:rPr>
-          <w:sz w:val="24"/>
-          <w:szCs w:val="24"/>
-          <w:lang w:val="en-US"/>
-        </w:rPr>
-      </w:pPr>
-      <w:r>
-        <w:rPr>
-          <w:sz w:val="24"/>
-          <w:szCs w:val="24"/>
-          <w:lang w:val="en-US"/>
-        </w:rPr>
+        </w:rPr>
+      </w:pPr>
+      <w:r>
+        <w:rPr>
+          <w:sz w:val="24"/>
+          <w:szCs w:val="24"/>
+          <w:lang w:val="en-US"/>
+        </w:rPr>
+        <w:t>CREATE</w:t>
+      </w:r>
+      <w:r>
+        <w:rPr>
+          <w:sz w:val="24"/>
+          <w:szCs w:val="24"/>
+        </w:rPr>
+        <w:t xml:space="preserve"> </w:t>
+      </w:r>
+      <w:r>
+        <w:rPr>
+          <w:sz w:val="24"/>
+          <w:szCs w:val="24"/>
+          <w:lang w:val="en-US"/>
+        </w:rPr>
+        <w:t>TABLE</w:t>
+      </w:r>
+      <w:r>
+        <w:rPr>
+          <w:sz w:val="24"/>
+          <w:szCs w:val="24"/>
+        </w:rPr>
+        <w:t xml:space="preserve"> </w:t>
+      </w:r>
+      <w:r>
+        <w:rPr>
+          <w:sz w:val="24"/>
+          <w:szCs w:val="24"/>
+          <w:lang w:val="en-US"/>
+        </w:rPr>
+        <w:t>Log</w:t>
+      </w:r>
+    </w:p>
+    <w:p>
+      <w:pPr>
+        <w:contextualSpacing/>
+        <w:jc w:val="both"/>
+        <w:rPr>
+          <w:sz w:val="24"/>
+          <w:szCs w:val="24"/>
+          <w:lang w:val="en-US"/>
+        </w:rPr>
+      </w:pPr>
+      <w:r>
+        <w:rPr>
+          <w:sz w:val="24"/>
+          <w:szCs w:val="24"/>
+          <w:lang w:val="en-US"/>
+        </w:rPr>
+        <w:t>(IdLog INT AUTO_INCREMENT,</w:t>
+      </w:r>
+    </w:p>
+    <w:p>
+      <w:pPr>
+        <w:contextualSpacing/>
+        <w:jc w:val="both"/>
+        <w:rPr>
+          <w:sz w:val="24"/>
+          <w:szCs w:val="24"/>
+          <w:lang w:val="en-US"/>
+        </w:rPr>
+      </w:pPr>
+      <w:r>
+        <w:rPr>
+          <w:sz w:val="24"/>
+          <w:szCs w:val="24"/>
+          <w:lang w:val="en-US"/>
+        </w:rPr>
+        <w:t>IdEmployee INT,</w:t>
+      </w:r>
+    </w:p>
+    <w:p>
+      <w:pPr>
+        <w:contextualSpacing/>
+        <w:jc w:val="both"/>
+        <w:rPr>
+          <w:sz w:val="24"/>
+          <w:szCs w:val="24"/>
+          <w:lang w:val="en-US"/>
+        </w:rPr>
+      </w:pPr>
+      <w:r>
+        <w:rPr>
+          <w:sz w:val="24"/>
+          <w:szCs w:val="24"/>
+          <w:lang w:val="en-US"/>
+        </w:rPr>
+        <w:t>TypeOperation VARCHAR(6),</w:t>
+      </w:r>
+    </w:p>
+    <w:p>
+      <w:pPr>
+        <w:contextualSpacing/>
+        <w:jc w:val="both"/>
+        <w:rPr>
+          <w:sz w:val="24"/>
+          <w:szCs w:val="24"/>
+          <w:lang w:val="en-US"/>
+        </w:rPr>
+      </w:pPr>
+      <w:r>
+        <w:rPr>
+          <w:sz w:val="24"/>
+          <w:szCs w:val="24"/>
+          <w:lang w:val="en-US"/>
+        </w:rPr>
+        <w:t>Description TEXT,</w:t>
+      </w:r>
+    </w:p>
+    <w:p>
+      <w:pPr>
+        <w:contextualSpacing/>
+        <w:jc w:val="both"/>
+        <w:rPr>
+          <w:sz w:val="24"/>
+          <w:szCs w:val="24"/>
+          <w:lang w:val="en-US"/>
+        </w:rPr>
+      </w:pPr>
+      <w:r>
+        <w:rPr>
+          <w:sz w:val="24"/>
+          <w:szCs w:val="24"/>
+          <w:lang w:val="en-US"/>
+        </w:rPr>
+        <w:t>OperationDate DATETIME,</w:t>
+      </w:r>
+    </w:p>
+    <w:p>
+      <w:pPr>
+        <w:contextualSpacing/>
+        <w:jc w:val="both"/>
+        <w:rPr>
+          <w:sz w:val="24"/>
+          <w:szCs w:val="24"/>
+        </w:rPr>
+      </w:pPr>
+      <w:r>
+        <w:rPr>
+          <w:sz w:val="24"/>
+          <w:szCs w:val="24"/>
+          <w:lang w:val="en-US"/>
+        </w:rPr>
+        <w:t>PRIMARY</w:t>
+      </w:r>
+      <w:r>
+        <w:rPr>
+          <w:sz w:val="24"/>
+          <w:szCs w:val="24"/>
+        </w:rPr>
+        <w:t xml:space="preserve"> </w:t>
+      </w:r>
+      <w:r>
+        <w:rPr>
+          <w:sz w:val="24"/>
+          <w:szCs w:val="24"/>
+          <w:lang w:val="en-US"/>
+        </w:rPr>
+        <w:t>KEY</w:t>
+      </w:r>
+      <w:r>
+        <w:rPr>
+          <w:sz w:val="24"/>
+          <w:szCs w:val="24"/>
+        </w:rPr>
+        <w:t xml:space="preserve"> (</w:t>
+      </w:r>
+      <w:r>
+        <w:rPr>
+          <w:sz w:val="24"/>
+          <w:szCs w:val="24"/>
+          <w:lang w:val="en-US"/>
+        </w:rPr>
+        <w:t>IdLog</w:t>
+      </w:r>
+      <w:r>
+        <w:rPr>
+          <w:sz w:val="24"/>
+          <w:szCs w:val="24"/>
+        </w:rPr>
+        <w:t>));</w:t>
+      </w:r>
+    </w:p>
+    <w:p>
+      <w:pPr>
+        <w:ind w:firstLine="709"/>
+        <w:contextualSpacing/>
+        <w:jc w:val="both"/>
+      </w:pPr>
+    </w:p>
+    <w:p>
+      <w:pPr>
+        <w:ind w:firstLine="709"/>
+        <w:contextualSpacing/>
+        <w:jc w:val="both"/>
+      </w:pPr>
+      <w:r>
+        <w:t>Полями такой таблицы являются идентификатор лога, идентификатор сотрудника, над учетной записью которого выполняется операция, тип операции (добавление, обновление или удаление), описание лога – конкретные изменения в таблице, дата выполнения операции.</w:t>
+      </w:r>
+    </w:p>
+    <w:p>
+      <w:pPr>
+        <w:ind w:firstLine="709"/>
+        <w:contextualSpacing/>
+        <w:jc w:val="both"/>
+      </w:pPr>
+      <w:r>
+        <w:t>Первый триггер будет отслеживать добавление записей, ниже представлено его объявление.</w:t>
+      </w:r>
+    </w:p>
+    <w:p>
+      <w:pPr>
+        <w:ind w:firstLine="709"/>
+        <w:contextualSpacing/>
+        <w:jc w:val="both"/>
+      </w:pPr>
+    </w:p>
+    <w:p>
+      <w:pPr>
+        <w:ind w:firstLine="709"/>
+        <w:contextualSpacing/>
+        <w:jc w:val="both"/>
+      </w:pPr>
+      <w:r>
+        <w:t>Листинг 2.</w:t>
+      </w:r>
+      <w:r>
+        <w:t xml:space="preserve">2 – </w:t>
+      </w:r>
+      <w:r>
+        <w:t>Создание триггера, реагирующего на добавление записи</w:t>
+      </w:r>
+    </w:p>
+    <w:p>
+      <w:pPr>
+        <w:contextualSpacing/>
+        <w:jc w:val="both"/>
+        <w:rPr>
+          <w:sz w:val="24"/>
+          <w:szCs w:val="24"/>
+          <w:lang w:val="en-US"/>
+        </w:rPr>
+      </w:pPr>
+      <w:r>
+        <w:rPr>
+          <w:sz w:val="24"/>
+          <w:szCs w:val="24"/>
+          <w:lang w:val="en-US"/>
+        </w:rPr>
+        <w:t>CREATE TRIGGER TriggerInsert</w:t>
+      </w:r>
+    </w:p>
+    <w:p>
+      <w:pPr>
+        <w:contextualSpacing/>
+        <w:jc w:val="both"/>
+        <w:rPr>
+          <w:sz w:val="24"/>
+          <w:szCs w:val="24"/>
+          <w:lang w:val="en-US"/>
+        </w:rPr>
+      </w:pPr>
+      <w:r>
+        <w:rPr>
+          <w:sz w:val="24"/>
+          <w:szCs w:val="24"/>
+          <w:lang w:val="en-US"/>
+        </w:rPr>
+        <w:t>AFTER INSERT ON Lab2</w:t>
+      </w:r>
+    </w:p>
+    <w:p>
+      <w:pPr>
+        <w:contextualSpacing/>
+        <w:jc w:val="both"/>
+        <w:rPr>
+          <w:sz w:val="24"/>
+          <w:szCs w:val="24"/>
+          <w:lang w:val="en-US"/>
+        </w:rPr>
+      </w:pPr>
+      <w:r>
+        <w:rPr>
+          <w:sz w:val="24"/>
+          <w:szCs w:val="24"/>
+          <w:lang w:val="en-US"/>
+        </w:rPr>
+        <w:t>FOR EACH ROW</w:t>
+      </w:r>
+    </w:p>
+    <w:p>
+      <w:pPr>
+        <w:contextualSpacing/>
+        <w:jc w:val="both"/>
+        <w:rPr>
+          <w:sz w:val="24"/>
+          <w:szCs w:val="24"/>
+          <w:lang w:val="en-US"/>
+        </w:rPr>
+      </w:pPr>
+      <w:r>
+        <w:rPr>
+          <w:sz w:val="24"/>
+          <w:szCs w:val="24"/>
+          <w:lang w:val="en-US"/>
+        </w:rPr>
+        <w:tab/>
+        <w:t>INSERT Log (IdEmployee, TypeOperation, Description, OperationDate)</w:t>
+      </w:r>
+    </w:p>
+    <w:p>
+      <w:pPr>
+        <w:contextualSpacing/>
+        <w:jc w:val="both"/>
+        <w:rPr>
+          <w:sz w:val="24"/>
+          <w:szCs w:val="24"/>
+          <w:lang w:val="en-US"/>
+        </w:rPr>
+      </w:pPr>
+      <w:r>
+        <w:rPr>
+          <w:sz w:val="24"/>
+          <w:szCs w:val="24"/>
+          <w:lang w:val="en-US"/>
+        </w:rPr>
+        <w:tab/>
+        <w:t>VALUES (NEW.EmployeeId, 'INSERT', CONCAT('\"',</w:t>
+      </w:r>
+    </w:p>
+    <w:p>
+      <w:pPr>
+        <w:contextualSpacing/>
+        <w:jc w:val="both"/>
+        <w:rPr>
+          <w:sz w:val="24"/>
+          <w:szCs w:val="24"/>
+          <w:lang w:val="en-US"/>
+        </w:rPr>
+      </w:pPr>
+      <w:r>
+        <w:rPr>
+          <w:sz w:val="24"/>
+          <w:szCs w:val="24"/>
+          <w:lang w:val="en-US"/>
+        </w:rPr>
+        <w:tab/>
+      </w:r>
+      <w:r>
+        <w:rPr>
+          <w:sz w:val="24"/>
+          <w:szCs w:val="24"/>
+          <w:lang w:val="en-US"/>
+        </w:rPr>
+        <w:tab/>
+        <w:t>NEW.FirstName, '\", \"',</w:t>
+      </w:r>
+    </w:p>
+    <w:p>
+      <w:pPr>
+        <w:contextualSpacing/>
+        <w:jc w:val="both"/>
+        <w:rPr>
+          <w:sz w:val="24"/>
+          <w:szCs w:val="24"/>
+          <w:lang w:val="en-US"/>
+        </w:rPr>
+      </w:pPr>
+      <w:r>
+        <w:rPr>
+          <w:sz w:val="24"/>
+          <w:szCs w:val="24"/>
+          <w:lang w:val="en-US"/>
+        </w:rPr>
+        <w:tab/>
+      </w:r>
+      <w:r>
+        <w:rPr>
+          <w:sz w:val="24"/>
+          <w:szCs w:val="24"/>
+          <w:lang w:val="en-US"/>
+        </w:rPr>
+        <w:tab/>
+        <w:t>NEW.LastName, '\", \"',</w:t>
+      </w:r>
+    </w:p>
+    <w:p>
+      <w:pPr>
+        <w:contextualSpacing/>
+        <w:jc w:val="both"/>
+        <w:rPr>
+          <w:sz w:val="24"/>
+          <w:szCs w:val="24"/>
+          <w:lang w:val="en-US"/>
+        </w:rPr>
+      </w:pPr>
+      <w:r>
+        <w:rPr>
+          <w:sz w:val="24"/>
+          <w:szCs w:val="24"/>
+          <w:lang w:val="en-US"/>
+        </w:rPr>
+        <w:tab/>
+      </w:r>
+      <w:r>
+        <w:rPr>
+          <w:sz w:val="24"/>
+          <w:szCs w:val="24"/>
+          <w:lang w:val="en-US"/>
+        </w:rPr>
+        <w:tab/>
+        <w:t>NEW.PhoneNumber, '\", \"',</w:t>
+      </w:r>
+    </w:p>
+    <w:p>
+      <w:pPr>
+        <w:contextualSpacing/>
+        <w:jc w:val="both"/>
+        <w:rPr>
+          <w:sz w:val="24"/>
+          <w:szCs w:val="24"/>
+          <w:lang w:val="en-US"/>
+        </w:rPr>
+      </w:pPr>
+      <w:r>
+        <w:rPr>
+          <w:sz w:val="24"/>
+          <w:szCs w:val="24"/>
+          <w:lang w:val="en-US"/>
+        </w:rPr>
+        <w:tab/>
+      </w:r>
+      <w:r>
+        <w:rPr>
+          <w:sz w:val="24"/>
+          <w:szCs w:val="24"/>
+          <w:lang w:val="en-US"/>
+        </w:rPr>
+        <w:tab/>
+        <w:t>NEW.Salary, '\", \"',</w:t>
+      </w:r>
+    </w:p>
+    <w:p>
+      <w:pPr>
+        <w:contextualSpacing/>
+        <w:jc w:val="both"/>
+        <w:rPr>
+          <w:sz w:val="24"/>
+          <w:szCs w:val="24"/>
+          <w:lang w:val="en-US"/>
+        </w:rPr>
+      </w:pPr>
+      <w:r>
+        <w:rPr>
+          <w:sz w:val="24"/>
+          <w:szCs w:val="24"/>
+          <w:lang w:val="en-US"/>
+        </w:rPr>
+        <w:tab/>
+      </w:r>
+      <w:r>
+        <w:rPr>
+          <w:sz w:val="24"/>
+          <w:szCs w:val="24"/>
+          <w:lang w:val="en-US"/>
+        </w:rPr>
+        <w:tab/>
+        <w:t>NEW.Address, '\", \"',</w:t>
+      </w:r>
+    </w:p>
+    <w:p>
+      <w:pPr>
+        <w:contextualSpacing/>
+        <w:jc w:val="both"/>
+        <w:rPr>
+          <w:sz w:val="24"/>
+          <w:szCs w:val="24"/>
+          <w:lang w:val="en-US"/>
+        </w:rPr>
+      </w:pPr>
+      <w:r>
+        <w:rPr>
+          <w:sz w:val="24"/>
+          <w:szCs w:val="24"/>
+          <w:lang w:val="en-US"/>
+        </w:rPr>
+        <w:tab/>
+      </w:r>
+      <w:r>
+        <w:rPr>
+          <w:sz w:val="24"/>
+          <w:szCs w:val="24"/>
+          <w:lang w:val="en-US"/>
+        </w:rPr>
+        <w:tab/>
+        <w:t>NEW.Expirience, '\"'), NOW());</w:t>
+      </w:r>
+    </w:p>
+    <w:p>
+      <w:pPr>
+        <w:ind w:firstLine="709"/>
+        <w:contextualSpacing/>
+        <w:jc w:val="both"/>
+        <w:rPr>
+          <w:lang w:val="en-US"/>
+        </w:rPr>
+      </w:pPr>
+    </w:p>
+    <w:p>
+      <w:pPr>
+        <w:ind w:firstLine="709"/>
+        <w:contextualSpacing/>
+        <w:jc w:val="both"/>
+      </w:pPr>
+      <w:r>
+        <w:t>Описание данного триггера будет включать значения полей новой записи.</w:t>
+      </w:r>
+    </w:p>
+    <w:p>
+      <w:pPr>
+        <w:ind w:firstLine="709"/>
+        <w:contextualSpacing/>
+        <w:jc w:val="both"/>
+      </w:pPr>
+      <w:r>
         <w:lastRenderedPageBreak/>
-        <w:t>(</w:t>
-      </w:r>
-      <w:proofErr w:type="spellStart"/>
-      <w:r>
-        <w:rPr>
-          <w:sz w:val="24"/>
-          <w:szCs w:val="24"/>
-          <w:lang w:val="en-US"/>
-        </w:rPr>
-        <w:t>IdLog</w:t>
-      </w:r>
-      <w:proofErr w:type="spellEnd"/>
-      <w:r>
-        <w:rPr>
-          <w:sz w:val="24"/>
-          <w:szCs w:val="24"/>
-          <w:lang w:val="en-US"/>
-        </w:rPr>
-        <w:t xml:space="preserve"> INT AUTO_INCREMENT,</w:t>
-      </w:r>
-    </w:p>
-    <w:p>
-      <w:pPr>
-        <w:contextualSpacing/>
-        <w:jc w:val="both"/>
-        <w:rPr>
-          <w:sz w:val="24"/>
-          <w:szCs w:val="24"/>
-          <w:lang w:val="en-US"/>
-        </w:rPr>
-      </w:pPr>
-      <w:proofErr w:type="spellStart"/>
-      <w:r>
-        <w:rPr>
-          <w:sz w:val="24"/>
-          <w:szCs w:val="24"/>
-          <w:lang w:val="en-US"/>
-        </w:rPr>
-        <w:t>IdEmployee</w:t>
-      </w:r>
-      <w:proofErr w:type="spellEnd"/>
-      <w:r>
-        <w:rPr>
-          <w:sz w:val="24"/>
-          <w:szCs w:val="24"/>
-          <w:lang w:val="en-US"/>
-        </w:rPr>
-        <w:t xml:space="preserve"> INT,</w:t>
-      </w:r>
-    </w:p>
-    <w:p>
-      <w:pPr>
-        <w:contextualSpacing/>
-        <w:jc w:val="both"/>
-        <w:rPr>
-          <w:sz w:val="24"/>
-          <w:szCs w:val="24"/>
-          <w:lang w:val="en-US"/>
-        </w:rPr>
-      </w:pPr>
-      <w:proofErr w:type="spellStart"/>
-      <w:r>
-        <w:rPr>
-          <w:sz w:val="24"/>
-          <w:szCs w:val="24"/>
-          <w:lang w:val="en-US"/>
-        </w:rPr>
-        <w:t>TypeOperation</w:t>
-      </w:r>
-      <w:proofErr w:type="spellEnd"/>
-      <w:r>
-        <w:rPr>
-          <w:sz w:val="24"/>
-          <w:szCs w:val="24"/>
-          <w:lang w:val="en-US"/>
-        </w:rPr>
-        <w:t xml:space="preserve"> </w:t>
-      </w:r>
-      <w:proofErr w:type="gramStart"/>
-      <w:r>
-        <w:rPr>
-          <w:sz w:val="24"/>
-          <w:szCs w:val="24"/>
-          <w:lang w:val="en-US"/>
-        </w:rPr>
-        <w:t>VARCHAR(</w:t>
-      </w:r>
-      <w:proofErr w:type="gramEnd"/>
-      <w:r>
-        <w:rPr>
-          <w:sz w:val="24"/>
-          <w:szCs w:val="24"/>
-          <w:lang w:val="en-US"/>
-        </w:rPr>
-        <w:t>6),</w:t>
-      </w:r>
-    </w:p>
-    <w:p>
-      <w:pPr>
-        <w:contextualSpacing/>
-        <w:jc w:val="both"/>
-        <w:rPr>
-          <w:sz w:val="24"/>
-          <w:szCs w:val="24"/>
-          <w:lang w:val="en-US"/>
-        </w:rPr>
-      </w:pPr>
-      <w:r>
-        <w:rPr>
-          <w:sz w:val="24"/>
-          <w:szCs w:val="24"/>
-          <w:lang w:val="en-US"/>
-        </w:rPr>
-        <w:t>Description TEXT,</w:t>
-      </w:r>
-    </w:p>
-    <w:p>
-      <w:pPr>
-        <w:contextualSpacing/>
-        <w:jc w:val="both"/>
-        <w:rPr>
-          <w:sz w:val="24"/>
-          <w:szCs w:val="24"/>
-          <w:lang w:val="en-US"/>
-        </w:rPr>
-      </w:pPr>
-      <w:proofErr w:type="spellStart"/>
-      <w:r>
-        <w:rPr>
-          <w:sz w:val="24"/>
-          <w:szCs w:val="24"/>
-          <w:lang w:val="en-US"/>
-        </w:rPr>
-        <w:t>OperationDate</w:t>
-      </w:r>
-      <w:proofErr w:type="spellEnd"/>
-      <w:r>
-        <w:rPr>
-          <w:sz w:val="24"/>
-          <w:szCs w:val="24"/>
-          <w:lang w:val="en-US"/>
-        </w:rPr>
-        <w:t xml:space="preserve"> DATETIME,</w:t>
-      </w:r>
-    </w:p>
-    <w:p>
-      <w:pPr>
-        <w:contextualSpacing/>
-        <w:jc w:val="both"/>
-        <w:rPr>
-          <w:sz w:val="24"/>
-          <w:szCs w:val="24"/>
-          <w:lang w:val="en-US"/>
-        </w:rPr>
-      </w:pPr>
-      <w:r>
-        <w:rPr>
-          <w:sz w:val="24"/>
-          <w:szCs w:val="24"/>
-          <w:lang w:val="en-US"/>
-        </w:rPr>
-        <w:t>PRIMARY KEY (</w:t>
-      </w:r>
-      <w:proofErr w:type="spellStart"/>
-      <w:r>
-        <w:rPr>
-          <w:sz w:val="24"/>
-          <w:szCs w:val="24"/>
-          <w:lang w:val="en-US"/>
-        </w:rPr>
-        <w:t>IdLog</w:t>
-      </w:r>
-      <w:proofErr w:type="spellEnd"/>
-      <w:r>
-        <w:rPr>
-          <w:sz w:val="24"/>
-          <w:szCs w:val="24"/>
-          <w:lang w:val="en-US"/>
-        </w:rPr>
-        <w:t>));</w:t>
+        <w:t>Второй триггер будет документировать изменения, выполняемые над записями, и он представлен ниже.</w:t>
       </w:r>
     </w:p>
     <w:p>
@@ -2394,9 +2751,6 @@
         <w:ind w:firstLine="709"/>
         <w:contextualSpacing/>
         <w:jc w:val="both"/>
-        <w:rPr>
-          <w:lang w:val="en-US"/>
-        </w:rPr>
       </w:pPr>
     </w:p>
     <w:p>
@@ -2406,67 +2760,48 @@
         <w:jc w:val="both"/>
       </w:pPr>
       <w:r>
-        <w:t>Листинг 2.</w:t>
-      </w:r>
-      <w:r>
-        <w:t xml:space="preserve">2 – </w:t>
-      </w:r>
-      <w:r>
-        <w:t>Создание триггера, реагирующего на добавление записи</w:t>
-      </w:r>
-    </w:p>
-    <w:p>
-      <w:pPr>
-        <w:contextualSpacing/>
-        <w:jc w:val="both"/>
-        <w:rPr>
-          <w:sz w:val="24"/>
-          <w:szCs w:val="24"/>
-          <w:lang w:val="en-US"/>
-        </w:rPr>
-      </w:pPr>
-      <w:r>
-        <w:rPr>
-          <w:sz w:val="24"/>
-          <w:szCs w:val="24"/>
-          <w:lang w:val="en-US"/>
-        </w:rPr>
-        <w:t xml:space="preserve">CREATE TRIGGER </w:t>
-      </w:r>
-      <w:proofErr w:type="spellStart"/>
-      <w:r>
-        <w:rPr>
-          <w:sz w:val="24"/>
-          <w:szCs w:val="24"/>
-          <w:lang w:val="en-US"/>
-        </w:rPr>
-        <w:t>TriggerInsert</w:t>
-      </w:r>
-      <w:proofErr w:type="spellEnd"/>
-    </w:p>
-    <w:p>
-      <w:pPr>
-        <w:contextualSpacing/>
-        <w:jc w:val="both"/>
-        <w:rPr>
-          <w:sz w:val="24"/>
-          <w:szCs w:val="24"/>
-          <w:lang w:val="en-US"/>
-        </w:rPr>
-      </w:pPr>
-      <w:r>
-        <w:rPr>
-          <w:sz w:val="24"/>
-          <w:szCs w:val="24"/>
-          <w:lang w:val="en-US"/>
-        </w:rPr>
-        <w:t>AFTER INSERT ON Lab2</w:t>
-      </w:r>
-    </w:p>
-    <w:p>
-      <w:pPr>
-        <w:contextualSpacing/>
-        <w:jc w:val="both"/>
+        <w:t>Листинг 2.3 – Создание триггера, реагирующего на обновление записи</w:t>
+      </w:r>
+    </w:p>
+    <w:p>
+      <w:pPr>
+        <w:contextualSpacing/>
+        <w:rPr>
+          <w:sz w:val="24"/>
+          <w:szCs w:val="24"/>
+          <w:lang w:val="en-US"/>
+        </w:rPr>
+      </w:pPr>
+      <w:r>
+        <w:rPr>
+          <w:sz w:val="24"/>
+          <w:szCs w:val="24"/>
+          <w:lang w:val="en-US"/>
+        </w:rPr>
+        <w:t>CREATE TRIGGER TriggerUpdate</w:t>
+      </w:r>
+    </w:p>
+    <w:p>
+      <w:pPr>
+        <w:contextualSpacing/>
+        <w:rPr>
+          <w:sz w:val="24"/>
+          <w:szCs w:val="24"/>
+          <w:lang w:val="en-US"/>
+        </w:rPr>
+      </w:pPr>
+      <w:r>
+        <w:rPr>
+          <w:sz w:val="24"/>
+          <w:szCs w:val="24"/>
+          <w:lang w:val="en-US"/>
+        </w:rPr>
+        <w:t>AFTER UPDATE ON Lab2</w:t>
+      </w:r>
+    </w:p>
+    <w:p>
+      <w:pPr>
+        <w:contextualSpacing/>
         <w:rPr>
           <w:sz w:val="24"/>
           <w:szCs w:val="24"/>
@@ -2485,7 +2820,6 @@
     <w:p>
       <w:pPr>
         <w:contextualSpacing/>
-        <w:jc w:val="both"/>
         <w:rPr>
           <w:sz w:val="24"/>
           <w:szCs w:val="24"/>
@@ -2499,67 +2833,12 @@
           <w:lang w:val="en-US"/>
         </w:rPr>
         <w:tab/>
-        <w:t>INSERT Log (</w:t>
-      </w:r>
-      <w:proofErr w:type="spellStart"/>
-      <w:r>
-        <w:rPr>
-          <w:sz w:val="24"/>
-          <w:szCs w:val="24"/>
-          <w:lang w:val="en-US"/>
-        </w:rPr>
-        <w:t>IdEmployee</w:t>
-      </w:r>
-      <w:proofErr w:type="spellEnd"/>
-      <w:r>
-        <w:rPr>
-          <w:sz w:val="24"/>
-          <w:szCs w:val="24"/>
-          <w:lang w:val="en-US"/>
-        </w:rPr>
-        <w:t xml:space="preserve">, </w:t>
-      </w:r>
-      <w:proofErr w:type="spellStart"/>
-      <w:r>
-        <w:rPr>
-          <w:sz w:val="24"/>
-          <w:szCs w:val="24"/>
-          <w:lang w:val="en-US"/>
-        </w:rPr>
-        <w:t>TypeOperation</w:t>
-      </w:r>
-      <w:proofErr w:type="spellEnd"/>
-      <w:r>
-        <w:rPr>
-          <w:sz w:val="24"/>
-          <w:szCs w:val="24"/>
-          <w:lang w:val="en-US"/>
-        </w:rPr>
-        <w:t xml:space="preserve">, Description, </w:t>
-      </w:r>
-      <w:proofErr w:type="spellStart"/>
-      <w:r>
-        <w:rPr>
-          <w:sz w:val="24"/>
-          <w:szCs w:val="24"/>
-          <w:lang w:val="en-US"/>
-        </w:rPr>
-        <w:t>OperationDate</w:t>
-      </w:r>
-      <w:proofErr w:type="spellEnd"/>
-      <w:r>
-        <w:rPr>
-          <w:sz w:val="24"/>
-          <w:szCs w:val="24"/>
-          <w:lang w:val="en-US"/>
-        </w:rPr>
-        <w:t>)</w:t>
-      </w:r>
-    </w:p>
-    <w:p>
-      <w:pPr>
-        <w:contextualSpacing/>
-        <w:jc w:val="both"/>
+        <w:t>INSERT Log (IdEmployee, TypeOperation, Description, OperationDate)</w:t>
+      </w:r>
+    </w:p>
+    <w:p>
+      <w:pPr>
+        <w:contextualSpacing/>
         <w:rPr>
           <w:sz w:val="24"/>
           <w:szCs w:val="24"/>
@@ -2573,49 +2852,12 @@
           <w:lang w:val="en-US"/>
         </w:rPr>
         <w:tab/>
-        <w:t>VALUES (</w:t>
-      </w:r>
-      <w:proofErr w:type="spellStart"/>
-      <w:r>
-        <w:rPr>
-          <w:sz w:val="24"/>
-          <w:szCs w:val="24"/>
-          <w:lang w:val="en-US"/>
-        </w:rPr>
-        <w:t>NEW.EmployeeId</w:t>
-      </w:r>
-      <w:proofErr w:type="spellEnd"/>
-      <w:r>
-        <w:rPr>
-          <w:sz w:val="24"/>
-          <w:szCs w:val="24"/>
-          <w:lang w:val="en-US"/>
-        </w:rPr>
-        <w:t xml:space="preserve">, 'INSERT', </w:t>
-      </w:r>
-      <w:proofErr w:type="gramStart"/>
-      <w:r>
-        <w:rPr>
-          <w:sz w:val="24"/>
-          <w:szCs w:val="24"/>
-          <w:lang w:val="en-US"/>
-        </w:rPr>
-        <w:t>CONCAT(</w:t>
-      </w:r>
-      <w:proofErr w:type="gramEnd"/>
-      <w:r>
-        <w:rPr>
-          <w:sz w:val="24"/>
-          <w:szCs w:val="24"/>
-          <w:lang w:val="en-US"/>
-        </w:rPr>
-        <w:t>'\"',</w:t>
-      </w:r>
-    </w:p>
-    <w:p>
-      <w:pPr>
-        <w:contextualSpacing/>
-        <w:jc w:val="both"/>
+        <w:t xml:space="preserve">VALUES (NEW.EmployeeId, 'UPDATE', CONCAT( </w:t>
+      </w:r>
+    </w:p>
+    <w:p>
+      <w:pPr>
+        <w:contextualSpacing/>
         <w:rPr>
           <w:sz w:val="24"/>
           <w:szCs w:val="24"/>
@@ -2637,30 +2879,31 @@
           <w:lang w:val="en-US"/>
         </w:rPr>
         <w:tab/>
-      </w:r>
-      <w:proofErr w:type="spellStart"/>
-      <w:r>
-        <w:rPr>
-          <w:sz w:val="24"/>
-          <w:szCs w:val="24"/>
-          <w:lang w:val="en-US"/>
-        </w:rPr>
-        <w:t>NEW.FirstName</w:t>
-      </w:r>
-      <w:proofErr w:type="spellEnd"/>
-      <w:r>
-        <w:rPr>
-          <w:sz w:val="24"/>
-          <w:szCs w:val="24"/>
-          <w:lang w:val="en-US"/>
-        </w:rPr>
-        <w:t>, '\", \"',</w:t>
-      </w:r>
-    </w:p>
-    <w:p>
-      <w:pPr>
-        <w:contextualSpacing/>
-        <w:jc w:val="both"/>
+        <w:t>IF(OLD.FirstName != NEW.FirstName, CONCAT('\"', OLD.FirstName,</w:t>
+      </w:r>
+    </w:p>
+    <w:p>
+      <w:pPr>
+        <w:ind w:left="1416" w:firstLine="708"/>
+        <w:contextualSpacing/>
+        <w:rPr>
+          <w:sz w:val="24"/>
+          <w:szCs w:val="24"/>
+          <w:lang w:val="en-US"/>
+        </w:rPr>
+      </w:pPr>
+      <w:r>
+        <w:rPr>
+          <w:sz w:val="24"/>
+          <w:szCs w:val="24"/>
+          <w:lang w:val="en-US"/>
+        </w:rPr>
+        <w:t>'\" =&gt; \"', NEW.FirstName, '\", '), ''),</w:t>
+      </w:r>
+    </w:p>
+    <w:p>
+      <w:pPr>
+        <w:contextualSpacing/>
         <w:rPr>
           <w:sz w:val="24"/>
           <w:szCs w:val="24"/>
@@ -2682,30 +2925,31 @@
           <w:lang w:val="en-US"/>
         </w:rPr>
         <w:tab/>
-      </w:r>
-      <w:proofErr w:type="spellStart"/>
-      <w:r>
-        <w:rPr>
-          <w:sz w:val="24"/>
-          <w:szCs w:val="24"/>
-          <w:lang w:val="en-US"/>
-        </w:rPr>
-        <w:t>NEW.LastName</w:t>
-      </w:r>
-      <w:proofErr w:type="spellEnd"/>
-      <w:r>
-        <w:rPr>
-          <w:sz w:val="24"/>
-          <w:szCs w:val="24"/>
-          <w:lang w:val="en-US"/>
-        </w:rPr>
-        <w:t>, '\", \"',</w:t>
-      </w:r>
-    </w:p>
-    <w:p>
-      <w:pPr>
-        <w:contextualSpacing/>
-        <w:jc w:val="both"/>
+        <w:t>IF(OLD.LastName != NEW.LastName, CONCAT('\"', OLD.LastName,</w:t>
+      </w:r>
+    </w:p>
+    <w:p>
+      <w:pPr>
+        <w:ind w:left="1416" w:firstLine="708"/>
+        <w:contextualSpacing/>
+        <w:rPr>
+          <w:sz w:val="24"/>
+          <w:szCs w:val="24"/>
+          <w:lang w:val="en-US"/>
+        </w:rPr>
+      </w:pPr>
+      <w:r>
+        <w:rPr>
+          <w:sz w:val="24"/>
+          <w:szCs w:val="24"/>
+          <w:lang w:val="en-US"/>
+        </w:rPr>
+        <w:t>'\" =&gt; \"', NEW.LastName, '\", '), ''),</w:t>
+      </w:r>
+    </w:p>
+    <w:p>
+      <w:pPr>
+        <w:contextualSpacing/>
         <w:rPr>
           <w:sz w:val="24"/>
           <w:szCs w:val="24"/>
@@ -2727,30 +2971,31 @@
           <w:lang w:val="en-US"/>
         </w:rPr>
         <w:tab/>
-      </w:r>
-      <w:proofErr w:type="spellStart"/>
-      <w:r>
-        <w:rPr>
-          <w:sz w:val="24"/>
-          <w:szCs w:val="24"/>
-          <w:lang w:val="en-US"/>
-        </w:rPr>
-        <w:t>NEW.PhoneNumber</w:t>
-      </w:r>
-      <w:proofErr w:type="spellEnd"/>
-      <w:r>
-        <w:rPr>
-          <w:sz w:val="24"/>
-          <w:szCs w:val="24"/>
-          <w:lang w:val="en-US"/>
-        </w:rPr>
-        <w:t>, '\", \"',</w:t>
-      </w:r>
-    </w:p>
-    <w:p>
-      <w:pPr>
-        <w:contextualSpacing/>
-        <w:jc w:val="both"/>
+        <w:t>IF(OLD.PhoneNumber != NEW.PhoneNumber, CONCAT('\"',</w:t>
+      </w:r>
+    </w:p>
+    <w:p>
+      <w:pPr>
+        <w:ind w:left="1416" w:firstLine="708"/>
+        <w:contextualSpacing/>
+        <w:rPr>
+          <w:sz w:val="24"/>
+          <w:szCs w:val="24"/>
+          <w:lang w:val="en-US"/>
+        </w:rPr>
+      </w:pPr>
+      <w:r>
+        <w:rPr>
+          <w:sz w:val="24"/>
+          <w:szCs w:val="24"/>
+          <w:lang w:val="en-US"/>
+        </w:rPr>
+        <w:t>OLD.PhoneNumber, '\" =&gt; \"', NEW.PhoneNumber, '\", '), ''),</w:t>
+      </w:r>
+    </w:p>
+    <w:p>
+      <w:pPr>
+        <w:contextualSpacing/>
         <w:rPr>
           <w:sz w:val="24"/>
           <w:szCs w:val="24"/>
@@ -2772,30 +3017,31 @@
           <w:lang w:val="en-US"/>
         </w:rPr>
         <w:tab/>
-      </w:r>
-      <w:proofErr w:type="spellStart"/>
-      <w:r>
-        <w:rPr>
-          <w:sz w:val="24"/>
-          <w:szCs w:val="24"/>
-          <w:lang w:val="en-US"/>
-        </w:rPr>
-        <w:t>NEW.Salary</w:t>
-      </w:r>
-      <w:proofErr w:type="spellEnd"/>
-      <w:r>
-        <w:rPr>
-          <w:sz w:val="24"/>
-          <w:szCs w:val="24"/>
-          <w:lang w:val="en-US"/>
-        </w:rPr>
-        <w:t>, '\", \"',</w:t>
-      </w:r>
-    </w:p>
-    <w:p>
-      <w:pPr>
-        <w:contextualSpacing/>
-        <w:jc w:val="both"/>
+        <w:t>IF(OLD.Salary != NEW.Salary, CONCAT('\"', OLD.Salary, '\" =&gt; \"',</w:t>
+      </w:r>
+    </w:p>
+    <w:p>
+      <w:pPr>
+        <w:ind w:left="1416" w:firstLine="708"/>
+        <w:contextualSpacing/>
+        <w:rPr>
+          <w:sz w:val="24"/>
+          <w:szCs w:val="24"/>
+          <w:lang w:val="en-US"/>
+        </w:rPr>
+      </w:pPr>
+      <w:r>
+        <w:rPr>
+          <w:sz w:val="24"/>
+          <w:szCs w:val="24"/>
+          <w:lang w:val="en-US"/>
+        </w:rPr>
+        <w:t>NEW.Salary, '\", '), ''),</w:t>
+      </w:r>
+    </w:p>
+    <w:p>
+      <w:pPr>
+        <w:contextualSpacing/>
         <w:rPr>
           <w:sz w:val="24"/>
           <w:szCs w:val="24"/>
@@ -2817,30 +3063,31 @@
           <w:lang w:val="en-US"/>
         </w:rPr>
         <w:tab/>
-      </w:r>
-      <w:proofErr w:type="spellStart"/>
-      <w:r>
-        <w:rPr>
-          <w:sz w:val="24"/>
-          <w:szCs w:val="24"/>
-          <w:lang w:val="en-US"/>
-        </w:rPr>
-        <w:t>NEW.Address</w:t>
-      </w:r>
-      <w:proofErr w:type="spellEnd"/>
-      <w:r>
-        <w:rPr>
-          <w:sz w:val="24"/>
-          <w:szCs w:val="24"/>
-          <w:lang w:val="en-US"/>
-        </w:rPr>
-        <w:t>, '\", \"',</w:t>
-      </w:r>
-    </w:p>
-    <w:p>
-      <w:pPr>
-        <w:contextualSpacing/>
-        <w:jc w:val="both"/>
+        <w:t>IF(OLD.Address != NEW.Address, CONCAT('\"', OLD.Address, '\" =&gt; \"',</w:t>
+      </w:r>
+    </w:p>
+    <w:p>
+      <w:pPr>
+        <w:ind w:left="1416" w:firstLine="708"/>
+        <w:contextualSpacing/>
+        <w:rPr>
+          <w:sz w:val="24"/>
+          <w:szCs w:val="24"/>
+          <w:lang w:val="en-US"/>
+        </w:rPr>
+      </w:pPr>
+      <w:r>
+        <w:rPr>
+          <w:sz w:val="24"/>
+          <w:szCs w:val="24"/>
+          <w:lang w:val="en-US"/>
+        </w:rPr>
+        <w:t>NEW.Address, '\", '), ''),</w:t>
+      </w:r>
+    </w:p>
+    <w:p>
+      <w:pPr>
+        <w:contextualSpacing/>
         <w:rPr>
           <w:sz w:val="24"/>
           <w:szCs w:val="24"/>
@@ -2862,42 +3109,65 @@
           <w:lang w:val="en-US"/>
         </w:rPr>
         <w:tab/>
-      </w:r>
-      <w:proofErr w:type="spellStart"/>
-      <w:r>
-        <w:rPr>
-          <w:sz w:val="24"/>
-          <w:szCs w:val="24"/>
-          <w:lang w:val="en-US"/>
-        </w:rPr>
-        <w:t>NEW.Expirience</w:t>
-      </w:r>
-      <w:proofErr w:type="spellEnd"/>
-      <w:r>
-        <w:rPr>
-          <w:sz w:val="24"/>
-          <w:szCs w:val="24"/>
-          <w:lang w:val="en-US"/>
-        </w:rPr>
-        <w:t xml:space="preserve">, '\"'), </w:t>
-      </w:r>
-      <w:proofErr w:type="gramStart"/>
-      <w:r>
-        <w:rPr>
-          <w:sz w:val="24"/>
-          <w:szCs w:val="24"/>
-          <w:lang w:val="en-US"/>
-        </w:rPr>
-        <w:t>NOW(</w:t>
-      </w:r>
-      <w:proofErr w:type="gramEnd"/>
-      <w:r>
-        <w:rPr>
-          <w:sz w:val="24"/>
-          <w:szCs w:val="24"/>
-          <w:lang w:val="en-US"/>
-        </w:rPr>
-        <w:t>));</w:t>
+        <w:t>IF(OLD.Expirience != NEW.Expirience, CONCAT('\"', OLD.Expirience,</w:t>
+      </w:r>
+    </w:p>
+    <w:p>
+      <w:pPr>
+        <w:ind w:left="1416" w:firstLine="708"/>
+        <w:contextualSpacing/>
+        <w:rPr>
+          <w:sz w:val="24"/>
+          <w:szCs w:val="24"/>
+          <w:lang w:val="en-US"/>
+        </w:rPr>
+      </w:pPr>
+      <w:r>
+        <w:rPr>
+          <w:sz w:val="24"/>
+          <w:szCs w:val="24"/>
+          <w:lang w:val="en-US"/>
+        </w:rPr>
+        <w:t>'\" =&gt; \"', NEW.Expirience, '\"'), '')</w:t>
+      </w:r>
+    </w:p>
+    <w:p>
+      <w:pPr>
+        <w:contextualSpacing/>
+        <w:rPr>
+          <w:sz w:val="24"/>
+          <w:szCs w:val="24"/>
+        </w:rPr>
+      </w:pPr>
+      <w:r>
+        <w:rPr>
+          <w:sz w:val="24"/>
+          <w:szCs w:val="24"/>
+          <w:lang w:val="en-US"/>
+        </w:rPr>
+        <w:tab/>
+      </w:r>
+      <w:r>
+        <w:rPr>
+          <w:sz w:val="24"/>
+          <w:szCs w:val="24"/>
+        </w:rPr>
+        <w:t xml:space="preserve">), </w:t>
+      </w:r>
+      <w:r>
+        <w:rPr>
+          <w:sz w:val="24"/>
+          <w:szCs w:val="24"/>
+          <w:lang w:val="en-US"/>
+        </w:rPr>
+        <w:t>NOW</w:t>
+      </w:r>
+      <w:r>
+        <w:rPr>
+          <w:sz w:val="24"/>
+          <w:szCs w:val="24"/>
+        </w:rPr>
+        <w:t>());</w:t>
       </w:r>
     </w:p>
     <w:p>
@@ -2905,9 +3175,6 @@
         <w:ind w:firstLine="709"/>
         <w:contextualSpacing/>
         <w:jc w:val="both"/>
-        <w:rPr>
-          <w:lang w:val="en-US"/>
-        </w:rPr>
       </w:pPr>
     </w:p>
     <w:p>
@@ -2917,70 +3184,81 @@
         <w:jc w:val="both"/>
       </w:pPr>
       <w:r>
-        <w:t>Листинг 2.</w:t>
-      </w:r>
-      <w:r>
-        <w:t>3</w:t>
-      </w:r>
-      <w:r>
-        <w:t xml:space="preserve"> – Создание триггера, реагирующего на </w:t>
-      </w:r>
-      <w:r>
-        <w:t>обновление</w:t>
-      </w:r>
-      <w:r>
-        <w:t xml:space="preserve"> записи</w:t>
-      </w:r>
-    </w:p>
-    <w:p>
-      <w:pPr>
-        <w:contextualSpacing/>
-        <w:rPr>
-          <w:sz w:val="24"/>
-          <w:szCs w:val="24"/>
-          <w:lang w:val="en-US"/>
-        </w:rPr>
-      </w:pPr>
-      <w:r>
-        <w:rPr>
-          <w:sz w:val="24"/>
-          <w:szCs w:val="24"/>
-          <w:lang w:val="en-US"/>
-        </w:rPr>
-        <w:t xml:space="preserve">CREATE TRIGGER </w:t>
-      </w:r>
-      <w:proofErr w:type="spellStart"/>
-      <w:r>
-        <w:rPr>
-          <w:sz w:val="24"/>
-          <w:szCs w:val="24"/>
-          <w:lang w:val="en-US"/>
-        </w:rPr>
-        <w:t>TriggerUpdate</w:t>
-      </w:r>
-      <w:proofErr w:type="spellEnd"/>
-    </w:p>
-    <w:p>
-      <w:pPr>
-        <w:contextualSpacing/>
-        <w:rPr>
-          <w:sz w:val="24"/>
-          <w:szCs w:val="24"/>
-          <w:lang w:val="en-US"/>
-        </w:rPr>
-      </w:pPr>
-      <w:r>
-        <w:rPr>
-          <w:sz w:val="24"/>
-          <w:szCs w:val="24"/>
-          <w:lang w:val="en-US"/>
-        </w:rPr>
-        <w:t>AFTER UPDATE ON Lab2</w:t>
-      </w:r>
-    </w:p>
-    <w:p>
-      <w:pPr>
-        <w:contextualSpacing/>
+        <w:t>Во избежание утери некоторых данных, изменяемые поля будут сохранять в описании лога свое начальное и конечное значения.</w:t>
+      </w:r>
+    </w:p>
+    <w:p>
+      <w:pPr>
+        <w:ind w:firstLine="709"/>
+        <w:contextualSpacing/>
+        <w:jc w:val="both"/>
+      </w:pPr>
+      <w:r>
+        <w:t xml:space="preserve">Что же касается последнего триггера, то он </w:t>
+      </w:r>
+      <w:r>
+        <w:t>будет следить за удалениями записей:</w:t>
+      </w:r>
+    </w:p>
+    <w:p>
+      <w:pPr>
+        <w:ind w:firstLine="709"/>
+        <w:contextualSpacing/>
+        <w:jc w:val="both"/>
+      </w:pPr>
+    </w:p>
+    <w:p>
+      <w:pPr>
+        <w:ind w:firstLine="709"/>
+        <w:contextualSpacing/>
+        <w:jc w:val="both"/>
+      </w:pPr>
+      <w:r>
+        <w:t>Листинг 2.4 – Создание триггера, реагирующего на удаление записи</w:t>
+      </w:r>
+    </w:p>
+    <w:p>
+      <w:pPr>
+        <w:contextualSpacing/>
+        <w:jc w:val="both"/>
+        <w:rPr>
+          <w:sz w:val="24"/>
+          <w:szCs w:val="24"/>
+          <w:lang w:val="en-US"/>
+        </w:rPr>
+      </w:pPr>
+      <w:r>
+        <w:rPr>
+          <w:sz w:val="24"/>
+          <w:szCs w:val="24"/>
+          <w:lang w:val="en-US"/>
+        </w:rPr>
+        <w:t>CREATE TRIGGER TriggerDelete</w:t>
+      </w:r>
+    </w:p>
+    <w:p>
+      <w:pPr>
+        <w:contextualSpacing/>
+        <w:jc w:val="both"/>
+        <w:rPr>
+          <w:sz w:val="24"/>
+          <w:szCs w:val="24"/>
+          <w:lang w:val="en-US"/>
+        </w:rPr>
+      </w:pPr>
+      <w:r>
+        <w:rPr>
+          <w:sz w:val="24"/>
+          <w:szCs w:val="24"/>
+          <w:lang w:val="en-US"/>
+        </w:rPr>
+        <w:t>AFTER DELETE ON Lab2</w:t>
+      </w:r>
+    </w:p>
+    <w:p>
+      <w:pPr>
+        <w:contextualSpacing/>
+        <w:jc w:val="both"/>
         <w:rPr>
           <w:sz w:val="24"/>
           <w:szCs w:val="24"/>
@@ -2999,6 +3277,7 @@
     <w:p>
       <w:pPr>
         <w:contextualSpacing/>
+        <w:jc w:val="both"/>
         <w:rPr>
           <w:sz w:val="24"/>
           <w:szCs w:val="24"/>
@@ -3012,613 +3291,13 @@
           <w:lang w:val="en-US"/>
         </w:rPr>
         <w:tab/>
-        <w:t>INSERT Log (</w:t>
-      </w:r>
-      <w:proofErr w:type="spellStart"/>
-      <w:r>
-        <w:rPr>
-          <w:sz w:val="24"/>
-          <w:szCs w:val="24"/>
-          <w:lang w:val="en-US"/>
-        </w:rPr>
-        <w:t>IdEmployee</w:t>
-      </w:r>
-      <w:proofErr w:type="spellEnd"/>
-      <w:r>
-        <w:rPr>
-          <w:sz w:val="24"/>
-          <w:szCs w:val="24"/>
-          <w:lang w:val="en-US"/>
-        </w:rPr>
-        <w:t xml:space="preserve">, </w:t>
-      </w:r>
-      <w:proofErr w:type="spellStart"/>
-      <w:r>
-        <w:rPr>
-          <w:sz w:val="24"/>
-          <w:szCs w:val="24"/>
-          <w:lang w:val="en-US"/>
-        </w:rPr>
-        <w:t>TypeOperation</w:t>
-      </w:r>
-      <w:proofErr w:type="spellEnd"/>
-      <w:r>
-        <w:rPr>
-          <w:sz w:val="24"/>
-          <w:szCs w:val="24"/>
-          <w:lang w:val="en-US"/>
-        </w:rPr>
-        <w:t xml:space="preserve">, Description, </w:t>
-      </w:r>
-      <w:proofErr w:type="spellStart"/>
-      <w:r>
-        <w:rPr>
-          <w:sz w:val="24"/>
-          <w:szCs w:val="24"/>
-          <w:lang w:val="en-US"/>
-        </w:rPr>
-        <w:t>OperationDate</w:t>
-      </w:r>
-      <w:proofErr w:type="spellEnd"/>
-      <w:r>
-        <w:rPr>
-          <w:sz w:val="24"/>
-          <w:szCs w:val="24"/>
-          <w:lang w:val="en-US"/>
-        </w:rPr>
-        <w:t>)</w:t>
-      </w:r>
-    </w:p>
-    <w:p>
-      <w:pPr>
-        <w:contextualSpacing/>
-        <w:rPr>
-          <w:sz w:val="24"/>
-          <w:szCs w:val="24"/>
-          <w:lang w:val="en-US"/>
-        </w:rPr>
-      </w:pPr>
-      <w:r>
-        <w:rPr>
-          <w:sz w:val="24"/>
-          <w:szCs w:val="24"/>
-          <w:lang w:val="en-US"/>
-        </w:rPr>
-        <w:tab/>
-        <w:t>VALUES (</w:t>
-      </w:r>
-      <w:proofErr w:type="spellStart"/>
-      <w:r>
-        <w:rPr>
-          <w:sz w:val="24"/>
-          <w:szCs w:val="24"/>
-          <w:lang w:val="en-US"/>
-        </w:rPr>
-        <w:t>NEW.EmployeeId</w:t>
-      </w:r>
-      <w:proofErr w:type="spellEnd"/>
-      <w:r>
-        <w:rPr>
-          <w:sz w:val="24"/>
-          <w:szCs w:val="24"/>
-          <w:lang w:val="en-US"/>
-        </w:rPr>
-        <w:t xml:space="preserve">, 'UPDATE', </w:t>
-      </w:r>
-      <w:proofErr w:type="gramStart"/>
-      <w:r>
-        <w:rPr>
-          <w:sz w:val="24"/>
-          <w:szCs w:val="24"/>
-          <w:lang w:val="en-US"/>
-        </w:rPr>
-        <w:t>CONCAT(</w:t>
-      </w:r>
-      <w:proofErr w:type="gramEnd"/>
-      <w:r>
-        <w:rPr>
-          <w:sz w:val="24"/>
-          <w:szCs w:val="24"/>
-          <w:lang w:val="en-US"/>
-        </w:rPr>
-        <w:t xml:space="preserve"> </w:t>
-      </w:r>
-    </w:p>
-    <w:p>
-      <w:pPr>
-        <w:contextualSpacing/>
-        <w:rPr>
-          <w:sz w:val="24"/>
-          <w:szCs w:val="24"/>
-          <w:lang w:val="en-US"/>
-        </w:rPr>
-      </w:pPr>
-      <w:r>
-        <w:rPr>
-          <w:sz w:val="24"/>
-          <w:szCs w:val="24"/>
-          <w:lang w:val="en-US"/>
-        </w:rPr>
-        <w:tab/>
-      </w:r>
-      <w:r>
-        <w:rPr>
-          <w:sz w:val="24"/>
-          <w:szCs w:val="24"/>
-          <w:lang w:val="en-US"/>
-        </w:rPr>
-        <w:tab/>
-      </w:r>
-      <w:proofErr w:type="gramStart"/>
-      <w:r>
-        <w:rPr>
-          <w:sz w:val="24"/>
-          <w:szCs w:val="24"/>
-          <w:lang w:val="en-US"/>
-        </w:rPr>
-        <w:t>IF(</w:t>
-      </w:r>
-      <w:proofErr w:type="spellStart"/>
-      <w:proofErr w:type="gramEnd"/>
-      <w:r>
-        <w:rPr>
-          <w:sz w:val="24"/>
-          <w:szCs w:val="24"/>
-          <w:lang w:val="en-US"/>
-        </w:rPr>
-        <w:t>OLD.FirstName</w:t>
-      </w:r>
-      <w:proofErr w:type="spellEnd"/>
-      <w:r>
-        <w:rPr>
-          <w:sz w:val="24"/>
-          <w:szCs w:val="24"/>
-          <w:lang w:val="en-US"/>
-        </w:rPr>
-        <w:t xml:space="preserve"> != </w:t>
-      </w:r>
-      <w:proofErr w:type="spellStart"/>
-      <w:r>
-        <w:rPr>
-          <w:sz w:val="24"/>
-          <w:szCs w:val="24"/>
-          <w:lang w:val="en-US"/>
-        </w:rPr>
-        <w:t>NEW.FirstName</w:t>
-      </w:r>
-      <w:proofErr w:type="spellEnd"/>
-      <w:r>
-        <w:rPr>
-          <w:sz w:val="24"/>
-          <w:szCs w:val="24"/>
-          <w:lang w:val="en-US"/>
-        </w:rPr>
-        <w:t xml:space="preserve">, CONCAT('\"', </w:t>
-      </w:r>
-      <w:proofErr w:type="spellStart"/>
-      <w:r>
-        <w:rPr>
-          <w:sz w:val="24"/>
-          <w:szCs w:val="24"/>
-          <w:lang w:val="en-US"/>
-        </w:rPr>
-        <w:t>OLD.FirstName</w:t>
-      </w:r>
-      <w:proofErr w:type="spellEnd"/>
-      <w:r>
-        <w:rPr>
-          <w:sz w:val="24"/>
-          <w:szCs w:val="24"/>
-          <w:lang w:val="en-US"/>
-        </w:rPr>
-        <w:t>,</w:t>
-      </w:r>
-    </w:p>
-    <w:p>
-      <w:pPr>
-        <w:ind w:left="1416" w:firstLine="708"/>
-        <w:contextualSpacing/>
-        <w:rPr>
-          <w:sz w:val="24"/>
-          <w:szCs w:val="24"/>
-          <w:lang w:val="en-US"/>
-        </w:rPr>
-      </w:pPr>
-      <w:r>
-        <w:rPr>
-          <w:sz w:val="24"/>
-          <w:szCs w:val="24"/>
-          <w:lang w:val="en-US"/>
-        </w:rPr>
-        <w:t xml:space="preserve">'\" =&gt; \"', </w:t>
-      </w:r>
-      <w:proofErr w:type="spellStart"/>
-      <w:r>
-        <w:rPr>
-          <w:sz w:val="24"/>
-          <w:szCs w:val="24"/>
-          <w:lang w:val="en-US"/>
-        </w:rPr>
-        <w:t>NEW.FirstName</w:t>
-      </w:r>
-      <w:proofErr w:type="spellEnd"/>
-      <w:r>
-        <w:rPr>
-          <w:sz w:val="24"/>
-          <w:szCs w:val="24"/>
-          <w:lang w:val="en-US"/>
-        </w:rPr>
-        <w:t>, '\", '), ''),</w:t>
-      </w:r>
-    </w:p>
-    <w:p>
-      <w:pPr>
-        <w:contextualSpacing/>
-        <w:rPr>
-          <w:sz w:val="24"/>
-          <w:szCs w:val="24"/>
-          <w:lang w:val="en-US"/>
-        </w:rPr>
-      </w:pPr>
-      <w:r>
-        <w:rPr>
-          <w:sz w:val="24"/>
-          <w:szCs w:val="24"/>
-          <w:lang w:val="en-US"/>
-        </w:rPr>
-        <w:tab/>
-      </w:r>
-      <w:r>
-        <w:rPr>
-          <w:sz w:val="24"/>
-          <w:szCs w:val="24"/>
-          <w:lang w:val="en-US"/>
-        </w:rPr>
-        <w:tab/>
-      </w:r>
-      <w:proofErr w:type="gramStart"/>
-      <w:r>
-        <w:rPr>
-          <w:sz w:val="24"/>
-          <w:szCs w:val="24"/>
-          <w:lang w:val="en-US"/>
-        </w:rPr>
-        <w:t>IF(</w:t>
-      </w:r>
-      <w:proofErr w:type="spellStart"/>
-      <w:proofErr w:type="gramEnd"/>
-      <w:r>
-        <w:rPr>
-          <w:sz w:val="24"/>
-          <w:szCs w:val="24"/>
-          <w:lang w:val="en-US"/>
-        </w:rPr>
-        <w:t>OLD.LastName</w:t>
-      </w:r>
-      <w:proofErr w:type="spellEnd"/>
-      <w:r>
-        <w:rPr>
-          <w:sz w:val="24"/>
-          <w:szCs w:val="24"/>
-          <w:lang w:val="en-US"/>
-        </w:rPr>
-        <w:t xml:space="preserve"> != </w:t>
-      </w:r>
-      <w:proofErr w:type="spellStart"/>
-      <w:r>
-        <w:rPr>
-          <w:sz w:val="24"/>
-          <w:szCs w:val="24"/>
-          <w:lang w:val="en-US"/>
-        </w:rPr>
-        <w:t>NEW.LastName</w:t>
-      </w:r>
-      <w:proofErr w:type="spellEnd"/>
-      <w:r>
-        <w:rPr>
-          <w:sz w:val="24"/>
-          <w:szCs w:val="24"/>
-          <w:lang w:val="en-US"/>
-        </w:rPr>
-        <w:t xml:space="preserve">, CONCAT('\"', </w:t>
-      </w:r>
-      <w:proofErr w:type="spellStart"/>
-      <w:r>
-        <w:rPr>
-          <w:sz w:val="24"/>
-          <w:szCs w:val="24"/>
-          <w:lang w:val="en-US"/>
-        </w:rPr>
-        <w:t>OLD.LastName</w:t>
-      </w:r>
-      <w:proofErr w:type="spellEnd"/>
-      <w:r>
-        <w:rPr>
-          <w:sz w:val="24"/>
-          <w:szCs w:val="24"/>
-          <w:lang w:val="en-US"/>
-        </w:rPr>
-        <w:t>,</w:t>
-      </w:r>
-    </w:p>
-    <w:p>
-      <w:pPr>
-        <w:ind w:left="1416" w:firstLine="708"/>
-        <w:contextualSpacing/>
-        <w:rPr>
-          <w:sz w:val="24"/>
-          <w:szCs w:val="24"/>
-          <w:lang w:val="en-US"/>
-        </w:rPr>
-      </w:pPr>
-      <w:r>
-        <w:rPr>
-          <w:sz w:val="24"/>
-          <w:szCs w:val="24"/>
-          <w:lang w:val="en-US"/>
-        </w:rPr>
-        <w:t xml:space="preserve">'\" =&gt; \"', </w:t>
-      </w:r>
-      <w:proofErr w:type="spellStart"/>
-      <w:r>
-        <w:rPr>
-          <w:sz w:val="24"/>
-          <w:szCs w:val="24"/>
-          <w:lang w:val="en-US"/>
-        </w:rPr>
-        <w:t>NEW.LastName</w:t>
-      </w:r>
-      <w:proofErr w:type="spellEnd"/>
-      <w:r>
-        <w:rPr>
-          <w:sz w:val="24"/>
-          <w:szCs w:val="24"/>
-          <w:lang w:val="en-US"/>
-        </w:rPr>
-        <w:t>, '\", '), ''),</w:t>
-      </w:r>
-    </w:p>
-    <w:p>
-      <w:pPr>
-        <w:contextualSpacing/>
-        <w:rPr>
-          <w:sz w:val="24"/>
-          <w:szCs w:val="24"/>
-          <w:lang w:val="en-US"/>
-        </w:rPr>
-      </w:pPr>
-      <w:r>
-        <w:rPr>
-          <w:sz w:val="24"/>
-          <w:szCs w:val="24"/>
-          <w:lang w:val="en-US"/>
-        </w:rPr>
-        <w:tab/>
-      </w:r>
-      <w:r>
-        <w:rPr>
-          <w:sz w:val="24"/>
-          <w:szCs w:val="24"/>
-          <w:lang w:val="en-US"/>
-        </w:rPr>
-        <w:tab/>
-      </w:r>
-      <w:proofErr w:type="gramStart"/>
-      <w:r>
-        <w:rPr>
-          <w:sz w:val="24"/>
-          <w:szCs w:val="24"/>
-          <w:lang w:val="en-US"/>
-        </w:rPr>
-        <w:t>IF(</w:t>
-      </w:r>
-      <w:proofErr w:type="spellStart"/>
-      <w:proofErr w:type="gramEnd"/>
-      <w:r>
-        <w:rPr>
-          <w:sz w:val="24"/>
-          <w:szCs w:val="24"/>
-          <w:lang w:val="en-US"/>
-        </w:rPr>
-        <w:t>OLD.PhoneNumber</w:t>
-      </w:r>
-      <w:proofErr w:type="spellEnd"/>
-      <w:r>
-        <w:rPr>
-          <w:sz w:val="24"/>
-          <w:szCs w:val="24"/>
-          <w:lang w:val="en-US"/>
-        </w:rPr>
-        <w:t xml:space="preserve"> != </w:t>
-      </w:r>
-      <w:proofErr w:type="spellStart"/>
-      <w:r>
-        <w:rPr>
-          <w:sz w:val="24"/>
-          <w:szCs w:val="24"/>
-          <w:lang w:val="en-US"/>
-        </w:rPr>
-        <w:t>NEW.PhoneNumber</w:t>
-      </w:r>
-      <w:proofErr w:type="spellEnd"/>
-      <w:r>
-        <w:rPr>
-          <w:sz w:val="24"/>
-          <w:szCs w:val="24"/>
-          <w:lang w:val="en-US"/>
-        </w:rPr>
-        <w:t>, CONCAT('\"',</w:t>
-      </w:r>
-    </w:p>
-    <w:p>
-      <w:pPr>
-        <w:ind w:left="1416" w:firstLine="708"/>
-        <w:contextualSpacing/>
-        <w:rPr>
-          <w:sz w:val="24"/>
-          <w:szCs w:val="24"/>
-          <w:lang w:val="en-US"/>
-        </w:rPr>
-      </w:pPr>
-      <w:proofErr w:type="spellStart"/>
-      <w:r>
-        <w:rPr>
-          <w:sz w:val="24"/>
-          <w:szCs w:val="24"/>
-          <w:lang w:val="en-US"/>
-        </w:rPr>
-        <w:t>OLD.PhoneNumber</w:t>
-      </w:r>
-      <w:proofErr w:type="spellEnd"/>
-      <w:r>
-        <w:rPr>
-          <w:sz w:val="24"/>
-          <w:szCs w:val="24"/>
-          <w:lang w:val="en-US"/>
-        </w:rPr>
-        <w:t xml:space="preserve">, '\" =&gt; \"', </w:t>
-      </w:r>
-      <w:proofErr w:type="spellStart"/>
-      <w:r>
-        <w:rPr>
-          <w:sz w:val="24"/>
-          <w:szCs w:val="24"/>
-          <w:lang w:val="en-US"/>
-        </w:rPr>
-        <w:t>NEW.PhoneNumber</w:t>
-      </w:r>
-      <w:proofErr w:type="spellEnd"/>
-      <w:r>
-        <w:rPr>
-          <w:sz w:val="24"/>
-          <w:szCs w:val="24"/>
-          <w:lang w:val="en-US"/>
-        </w:rPr>
-        <w:t>, '\", '), ''),</w:t>
-      </w:r>
-    </w:p>
-    <w:p>
-      <w:pPr>
-        <w:contextualSpacing/>
-        <w:rPr>
-          <w:sz w:val="24"/>
-          <w:szCs w:val="24"/>
-          <w:lang w:val="en-US"/>
-        </w:rPr>
-      </w:pPr>
-      <w:r>
-        <w:rPr>
-          <w:sz w:val="24"/>
-          <w:szCs w:val="24"/>
-          <w:lang w:val="en-US"/>
-        </w:rPr>
-        <w:tab/>
-      </w:r>
-      <w:r>
-        <w:rPr>
-          <w:sz w:val="24"/>
-          <w:szCs w:val="24"/>
-          <w:lang w:val="en-US"/>
-        </w:rPr>
-        <w:tab/>
-      </w:r>
-      <w:proofErr w:type="gramStart"/>
-      <w:r>
-        <w:rPr>
-          <w:sz w:val="24"/>
-          <w:szCs w:val="24"/>
-          <w:lang w:val="en-US"/>
-        </w:rPr>
-        <w:t>IF(</w:t>
-      </w:r>
-      <w:proofErr w:type="spellStart"/>
-      <w:proofErr w:type="gramEnd"/>
-      <w:r>
-        <w:rPr>
-          <w:sz w:val="24"/>
-          <w:szCs w:val="24"/>
-          <w:lang w:val="en-US"/>
-        </w:rPr>
-        <w:t>OLD.Salary</w:t>
-      </w:r>
-      <w:proofErr w:type="spellEnd"/>
-      <w:r>
-        <w:rPr>
-          <w:sz w:val="24"/>
-          <w:szCs w:val="24"/>
-          <w:lang w:val="en-US"/>
-        </w:rPr>
-        <w:t xml:space="preserve"> != </w:t>
-      </w:r>
-      <w:proofErr w:type="spellStart"/>
-      <w:r>
-        <w:rPr>
-          <w:sz w:val="24"/>
-          <w:szCs w:val="24"/>
-          <w:lang w:val="en-US"/>
-        </w:rPr>
-        <w:t>NEW.Salary</w:t>
-      </w:r>
-      <w:proofErr w:type="spellEnd"/>
-      <w:r>
-        <w:rPr>
-          <w:sz w:val="24"/>
-          <w:szCs w:val="24"/>
-          <w:lang w:val="en-US"/>
-        </w:rPr>
-        <w:t xml:space="preserve">, CONCAT('\"', </w:t>
-      </w:r>
-      <w:proofErr w:type="spellStart"/>
-      <w:r>
-        <w:rPr>
-          <w:sz w:val="24"/>
-          <w:szCs w:val="24"/>
-          <w:lang w:val="en-US"/>
-        </w:rPr>
-        <w:t>OLD.Salary</w:t>
-      </w:r>
-      <w:proofErr w:type="spellEnd"/>
-      <w:r>
-        <w:rPr>
-          <w:sz w:val="24"/>
-          <w:szCs w:val="24"/>
-          <w:lang w:val="en-US"/>
-        </w:rPr>
-        <w:t>, '\" =&gt; \"',</w:t>
-      </w:r>
-    </w:p>
-    <w:p>
-      <w:pPr>
-        <w:ind w:left="1416" w:firstLine="708"/>
-        <w:contextualSpacing/>
-        <w:rPr>
-          <w:sz w:val="24"/>
-          <w:szCs w:val="24"/>
-          <w:lang w:val="en-US"/>
-        </w:rPr>
-      </w:pPr>
-      <w:proofErr w:type="spellStart"/>
-      <w:r>
-        <w:rPr>
-          <w:sz w:val="24"/>
-          <w:szCs w:val="24"/>
-          <w:lang w:val="en-US"/>
-        </w:rPr>
-        <w:t>NEW.Salary</w:t>
-      </w:r>
-      <w:proofErr w:type="spellEnd"/>
-      <w:r>
-        <w:rPr>
-          <w:sz w:val="24"/>
-          <w:szCs w:val="24"/>
-          <w:lang w:val="en-US"/>
-        </w:rPr>
-        <w:t>, '\", '), ''),</w:t>
-      </w:r>
-    </w:p>
-    <w:p>
-      <w:pPr>
-        <w:contextualSpacing/>
+        <w:t>INSERT Log (IdEmployee, TypeOperation, Description, OperationDate)</w:t>
+      </w:r>
+    </w:p>
+    <w:p>
+      <w:pPr>
+        <w:contextualSpacing/>
+        <w:jc w:val="both"/>
         <w:rPr>
           <w:sz w:val="24"/>
           <w:szCs w:val="24"/>
@@ -3633,7 +3312,19 @@
         </w:rPr>
         <w:lastRenderedPageBreak/>
         <w:tab/>
-      </w:r>
+        <w:t>VALUES (OLD.EmployeeId, 'DELETE', CONCAT('\"', OLD.FirstName, '\", \"',</w:t>
+      </w:r>
+    </w:p>
+    <w:p>
+      <w:pPr>
+        <w:contextualSpacing/>
+        <w:jc w:val="both"/>
+        <w:rPr>
+          <w:sz w:val="24"/>
+          <w:szCs w:val="24"/>
+          <w:lang w:val="en-US"/>
+        </w:rPr>
+      </w:pPr>
       <w:r>
         <w:rPr>
           <w:sz w:val="24"/>
@@ -3642,109 +3333,6 @@
         </w:rPr>
         <w:tab/>
       </w:r>
-      <w:proofErr w:type="gramStart"/>
-      <w:r>
-        <w:rPr>
-          <w:sz w:val="24"/>
-          <w:szCs w:val="24"/>
-          <w:lang w:val="en-US"/>
-        </w:rPr>
-        <w:t>IF(</w:t>
-      </w:r>
-      <w:proofErr w:type="spellStart"/>
-      <w:proofErr w:type="gramEnd"/>
-      <w:r>
-        <w:rPr>
-          <w:sz w:val="24"/>
-          <w:szCs w:val="24"/>
-          <w:lang w:val="en-US"/>
-        </w:rPr>
-        <w:t>OLD.Address</w:t>
-      </w:r>
-      <w:proofErr w:type="spellEnd"/>
-      <w:r>
-        <w:rPr>
-          <w:sz w:val="24"/>
-          <w:szCs w:val="24"/>
-          <w:lang w:val="en-US"/>
-        </w:rPr>
-        <w:t xml:space="preserve"> != </w:t>
-      </w:r>
-      <w:proofErr w:type="spellStart"/>
-      <w:r>
-        <w:rPr>
-          <w:sz w:val="24"/>
-          <w:szCs w:val="24"/>
-          <w:lang w:val="en-US"/>
-        </w:rPr>
-        <w:t>NEW.Address</w:t>
-      </w:r>
-      <w:proofErr w:type="spellEnd"/>
-      <w:r>
-        <w:rPr>
-          <w:sz w:val="24"/>
-          <w:szCs w:val="24"/>
-          <w:lang w:val="en-US"/>
-        </w:rPr>
-        <w:t xml:space="preserve">, CONCAT('\"', </w:t>
-      </w:r>
-      <w:proofErr w:type="spellStart"/>
-      <w:r>
-        <w:rPr>
-          <w:sz w:val="24"/>
-          <w:szCs w:val="24"/>
-          <w:lang w:val="en-US"/>
-        </w:rPr>
-        <w:t>OLD.Address</w:t>
-      </w:r>
-      <w:proofErr w:type="spellEnd"/>
-      <w:r>
-        <w:rPr>
-          <w:sz w:val="24"/>
-          <w:szCs w:val="24"/>
-          <w:lang w:val="en-US"/>
-        </w:rPr>
-        <w:t>, '\" =&gt; \"',</w:t>
-      </w:r>
-    </w:p>
-    <w:p>
-      <w:pPr>
-        <w:ind w:left="1416" w:firstLine="708"/>
-        <w:contextualSpacing/>
-        <w:rPr>
-          <w:sz w:val="24"/>
-          <w:szCs w:val="24"/>
-          <w:lang w:val="en-US"/>
-        </w:rPr>
-      </w:pPr>
-      <w:proofErr w:type="spellStart"/>
-      <w:r>
-        <w:rPr>
-          <w:sz w:val="24"/>
-          <w:szCs w:val="24"/>
-          <w:lang w:val="en-US"/>
-        </w:rPr>
-        <w:t>NEW.Address</w:t>
-      </w:r>
-      <w:proofErr w:type="spellEnd"/>
-      <w:r>
-        <w:rPr>
-          <w:sz w:val="24"/>
-          <w:szCs w:val="24"/>
-          <w:lang w:val="en-US"/>
-        </w:rPr>
-        <w:t>, '\", '), ''),</w:t>
-      </w:r>
-    </w:p>
-    <w:p>
-      <w:pPr>
-        <w:contextualSpacing/>
-        <w:rPr>
-          <w:sz w:val="24"/>
-          <w:szCs w:val="24"/>
-          <w:lang w:val="en-US"/>
-        </w:rPr>
-      </w:pPr>
       <w:r>
         <w:rPr>
           <w:sz w:val="24"/>
@@ -3752,7 +3340,19 @@
           <w:lang w:val="en-US"/>
         </w:rPr>
         <w:tab/>
-      </w:r>
+        <w:t>OLD.LastName, '\", \"',</w:t>
+      </w:r>
+    </w:p>
+    <w:p>
+      <w:pPr>
+        <w:contextualSpacing/>
+        <w:jc w:val="both"/>
+        <w:rPr>
+          <w:sz w:val="24"/>
+          <w:szCs w:val="24"/>
+          <w:lang w:val="en-US"/>
+        </w:rPr>
+      </w:pPr>
       <w:r>
         <w:rPr>
           <w:sz w:val="24"/>
@@ -3761,117 +3361,6 @@
         </w:rPr>
         <w:tab/>
       </w:r>
-      <w:proofErr w:type="gramStart"/>
-      <w:r>
-        <w:rPr>
-          <w:sz w:val="24"/>
-          <w:szCs w:val="24"/>
-          <w:lang w:val="en-US"/>
-        </w:rPr>
-        <w:t>IF(</w:t>
-      </w:r>
-      <w:proofErr w:type="spellStart"/>
-      <w:proofErr w:type="gramEnd"/>
-      <w:r>
-        <w:rPr>
-          <w:sz w:val="24"/>
-          <w:szCs w:val="24"/>
-          <w:lang w:val="en-US"/>
-        </w:rPr>
-        <w:t>OLD.Expirience</w:t>
-      </w:r>
-      <w:proofErr w:type="spellEnd"/>
-      <w:r>
-        <w:rPr>
-          <w:sz w:val="24"/>
-          <w:szCs w:val="24"/>
-          <w:lang w:val="en-US"/>
-        </w:rPr>
-        <w:t xml:space="preserve"> != </w:t>
-      </w:r>
-      <w:proofErr w:type="spellStart"/>
-      <w:r>
-        <w:rPr>
-          <w:sz w:val="24"/>
-          <w:szCs w:val="24"/>
-          <w:lang w:val="en-US"/>
-        </w:rPr>
-        <w:t>NEW.Expirience</w:t>
-      </w:r>
-      <w:proofErr w:type="spellEnd"/>
-      <w:r>
-        <w:rPr>
-          <w:sz w:val="24"/>
-          <w:szCs w:val="24"/>
-          <w:lang w:val="en-US"/>
-        </w:rPr>
-        <w:t xml:space="preserve">, CONCAT('\"', </w:t>
-      </w:r>
-      <w:proofErr w:type="spellStart"/>
-      <w:r>
-        <w:rPr>
-          <w:sz w:val="24"/>
-          <w:szCs w:val="24"/>
-          <w:lang w:val="en-US"/>
-        </w:rPr>
-        <w:t>OLD.Expirience</w:t>
-      </w:r>
-      <w:proofErr w:type="spellEnd"/>
-      <w:r>
-        <w:rPr>
-          <w:sz w:val="24"/>
-          <w:szCs w:val="24"/>
-          <w:lang w:val="en-US"/>
-        </w:rPr>
-        <w:t>,</w:t>
-      </w:r>
-    </w:p>
-    <w:p>
-      <w:pPr>
-        <w:ind w:left="1416" w:firstLine="708"/>
-        <w:contextualSpacing/>
-        <w:rPr>
-          <w:sz w:val="24"/>
-          <w:szCs w:val="24"/>
-          <w:lang w:val="en-US"/>
-        </w:rPr>
-      </w:pPr>
-      <w:r>
-        <w:rPr>
-          <w:sz w:val="24"/>
-          <w:szCs w:val="24"/>
-          <w:lang w:val="en-US"/>
-        </w:rPr>
-        <w:t xml:space="preserve">'\" =&gt; \"', </w:t>
-      </w:r>
-      <w:proofErr w:type="spellStart"/>
-      <w:r>
-        <w:rPr>
-          <w:sz w:val="24"/>
-          <w:szCs w:val="24"/>
-          <w:lang w:val="en-US"/>
-        </w:rPr>
-        <w:t>NEW.Expirience</w:t>
-      </w:r>
-      <w:proofErr w:type="spellEnd"/>
-      <w:r>
-        <w:rPr>
-          <w:sz w:val="24"/>
-          <w:szCs w:val="24"/>
-          <w:lang w:val="en-US"/>
-        </w:rPr>
-        <w:t>, '\"'), '')</w:t>
-      </w:r>
-    </w:p>
-    <w:p>
-      <w:pPr>
-        <w:contextualSpacing/>
-        <w:rPr>
-          <w:sz w:val="24"/>
-          <w:szCs w:val="24"/>
-          <w:lang w:val="en-US"/>
-        </w:rPr>
-      </w:pPr>
       <w:r>
         <w:rPr>
           <w:sz w:val="24"/>
@@ -3879,25 +3368,91 @@
           <w:lang w:val="en-US"/>
         </w:rPr>
         <w:tab/>
-        <w:t xml:space="preserve">), </w:t>
-      </w:r>
-      <w:proofErr w:type="gramStart"/>
-      <w:r>
-        <w:rPr>
-          <w:sz w:val="24"/>
-          <w:szCs w:val="24"/>
-          <w:lang w:val="en-US"/>
-        </w:rPr>
-        <w:t>NOW(</w:t>
-      </w:r>
-      <w:proofErr w:type="gramEnd"/>
-      <w:r>
-        <w:rPr>
-          <w:sz w:val="24"/>
-          <w:szCs w:val="24"/>
-          <w:lang w:val="en-US"/>
-        </w:rPr>
-        <w:t>));</w:t>
+        <w:t>OLD.PhoneNumber, '\", \"',</w:t>
+      </w:r>
+    </w:p>
+    <w:p>
+      <w:pPr>
+        <w:contextualSpacing/>
+        <w:jc w:val="both"/>
+        <w:rPr>
+          <w:sz w:val="24"/>
+          <w:szCs w:val="24"/>
+          <w:lang w:val="en-US"/>
+        </w:rPr>
+      </w:pPr>
+      <w:r>
+        <w:rPr>
+          <w:sz w:val="24"/>
+          <w:szCs w:val="24"/>
+          <w:lang w:val="en-US"/>
+        </w:rPr>
+        <w:tab/>
+      </w:r>
+      <w:r>
+        <w:rPr>
+          <w:sz w:val="24"/>
+          <w:szCs w:val="24"/>
+          <w:lang w:val="en-US"/>
+        </w:rPr>
+        <w:tab/>
+        <w:t>OLD.Salary, '\", \"',</w:t>
+      </w:r>
+    </w:p>
+    <w:p>
+      <w:pPr>
+        <w:contextualSpacing/>
+        <w:jc w:val="both"/>
+        <w:rPr>
+          <w:sz w:val="24"/>
+          <w:szCs w:val="24"/>
+          <w:lang w:val="en-US"/>
+        </w:rPr>
+      </w:pPr>
+      <w:r>
+        <w:rPr>
+          <w:sz w:val="24"/>
+          <w:szCs w:val="24"/>
+          <w:lang w:val="en-US"/>
+        </w:rPr>
+        <w:tab/>
+      </w:r>
+      <w:r>
+        <w:rPr>
+          <w:sz w:val="24"/>
+          <w:szCs w:val="24"/>
+          <w:lang w:val="en-US"/>
+        </w:rPr>
+        <w:tab/>
+        <w:t>OLD.Address, '\", \"',</w:t>
+      </w:r>
+    </w:p>
+    <w:p>
+      <w:pPr>
+        <w:contextualSpacing/>
+        <w:jc w:val="both"/>
+        <w:rPr>
+          <w:sz w:val="24"/>
+          <w:szCs w:val="24"/>
+          <w:lang w:val="en-US"/>
+        </w:rPr>
+      </w:pPr>
+      <w:r>
+        <w:rPr>
+          <w:sz w:val="24"/>
+          <w:szCs w:val="24"/>
+          <w:lang w:val="en-US"/>
+        </w:rPr>
+        <w:tab/>
+      </w:r>
+      <w:r>
+        <w:rPr>
+          <w:sz w:val="24"/>
+          <w:szCs w:val="24"/>
+          <w:lang w:val="en-US"/>
+        </w:rPr>
+        <w:tab/>
+        <w:t>OLD.Expirience, '\"'), NOW());</w:t>
       </w:r>
     </w:p>
     <w:p>
@@ -3917,488 +3472,8 @@
         <w:jc w:val="both"/>
       </w:pPr>
       <w:r>
-        <w:t>Листинг 2.</w:t>
-      </w:r>
-      <w:r>
-        <w:t>4</w:t>
-      </w:r>
-      <w:r>
-        <w:t xml:space="preserve"> – Создание триггера, реагирующего на </w:t>
-      </w:r>
-      <w:r>
-        <w:t>удаление</w:t>
-      </w:r>
-      <w:r>
-        <w:t xml:space="preserve"> записи</w:t>
-      </w:r>
-    </w:p>
-    <w:p>
-      <w:pPr>
-        <w:contextualSpacing/>
-        <w:jc w:val="both"/>
-        <w:rPr>
-          <w:sz w:val="24"/>
-          <w:szCs w:val="24"/>
-          <w:lang w:val="en-US"/>
-        </w:rPr>
-      </w:pPr>
-      <w:r>
-        <w:rPr>
-          <w:sz w:val="24"/>
-          <w:szCs w:val="24"/>
-          <w:lang w:val="en-US"/>
-        </w:rPr>
-        <w:t xml:space="preserve">CREATE TRIGGER </w:t>
-      </w:r>
-      <w:proofErr w:type="spellStart"/>
-      <w:r>
-        <w:rPr>
-          <w:sz w:val="24"/>
-          <w:szCs w:val="24"/>
-          <w:lang w:val="en-US"/>
-        </w:rPr>
-        <w:t>TriggerDelete</w:t>
-      </w:r>
-      <w:proofErr w:type="spellEnd"/>
-    </w:p>
-    <w:p>
-      <w:pPr>
-        <w:contextualSpacing/>
-        <w:jc w:val="both"/>
-        <w:rPr>
-          <w:sz w:val="24"/>
-          <w:szCs w:val="24"/>
-          <w:lang w:val="en-US"/>
-        </w:rPr>
-      </w:pPr>
-      <w:r>
-        <w:rPr>
-          <w:sz w:val="24"/>
-          <w:szCs w:val="24"/>
-          <w:lang w:val="en-US"/>
-        </w:rPr>
-        <w:t>AFTER DELETE ON Lab2</w:t>
-      </w:r>
-    </w:p>
-    <w:p>
-      <w:pPr>
-        <w:contextualSpacing/>
-        <w:jc w:val="both"/>
-        <w:rPr>
-          <w:sz w:val="24"/>
-          <w:szCs w:val="24"/>
-          <w:lang w:val="en-US"/>
-        </w:rPr>
-      </w:pPr>
-      <w:r>
-        <w:rPr>
-          <w:sz w:val="24"/>
-          <w:szCs w:val="24"/>
-          <w:lang w:val="en-US"/>
-        </w:rPr>
-        <w:t>FOR EACH ROW</w:t>
-      </w:r>
-    </w:p>
-    <w:p>
-      <w:pPr>
-        <w:contextualSpacing/>
-        <w:jc w:val="both"/>
-        <w:rPr>
-          <w:sz w:val="24"/>
-          <w:szCs w:val="24"/>
-          <w:lang w:val="en-US"/>
-        </w:rPr>
-      </w:pPr>
-      <w:r>
-        <w:rPr>
-          <w:sz w:val="24"/>
-          <w:szCs w:val="24"/>
-          <w:lang w:val="en-US"/>
-        </w:rPr>
-        <w:tab/>
-        <w:t>INSERT Log (</w:t>
-      </w:r>
-      <w:proofErr w:type="spellStart"/>
-      <w:r>
-        <w:rPr>
-          <w:sz w:val="24"/>
-          <w:szCs w:val="24"/>
-          <w:lang w:val="en-US"/>
-        </w:rPr>
-        <w:t>IdEmployee</w:t>
-      </w:r>
-      <w:proofErr w:type="spellEnd"/>
-      <w:r>
-        <w:rPr>
-          <w:sz w:val="24"/>
-          <w:szCs w:val="24"/>
-          <w:lang w:val="en-US"/>
-        </w:rPr>
-        <w:t xml:space="preserve">, </w:t>
-      </w:r>
-      <w:proofErr w:type="spellStart"/>
-      <w:r>
-        <w:rPr>
-          <w:sz w:val="24"/>
-          <w:szCs w:val="24"/>
-          <w:lang w:val="en-US"/>
-        </w:rPr>
-        <w:t>TypeOperation</w:t>
-      </w:r>
-      <w:proofErr w:type="spellEnd"/>
-      <w:r>
-        <w:rPr>
-          <w:sz w:val="24"/>
-          <w:szCs w:val="24"/>
-          <w:lang w:val="en-US"/>
-        </w:rPr>
-        <w:t xml:space="preserve">, Description, </w:t>
-      </w:r>
-      <w:proofErr w:type="spellStart"/>
-      <w:r>
-        <w:rPr>
-          <w:sz w:val="24"/>
-          <w:szCs w:val="24"/>
-          <w:lang w:val="en-US"/>
-        </w:rPr>
-        <w:t>OperationDate</w:t>
-      </w:r>
-      <w:proofErr w:type="spellEnd"/>
-      <w:r>
-        <w:rPr>
-          <w:sz w:val="24"/>
-          <w:szCs w:val="24"/>
-          <w:lang w:val="en-US"/>
-        </w:rPr>
-        <w:t>)</w:t>
-      </w:r>
-    </w:p>
-    <w:p>
-      <w:pPr>
-        <w:contextualSpacing/>
-        <w:jc w:val="both"/>
-        <w:rPr>
-          <w:sz w:val="24"/>
-          <w:szCs w:val="24"/>
-          <w:lang w:val="en-US"/>
-        </w:rPr>
-      </w:pPr>
-      <w:r>
-        <w:rPr>
-          <w:sz w:val="24"/>
-          <w:szCs w:val="24"/>
-          <w:lang w:val="en-US"/>
-        </w:rPr>
-        <w:tab/>
-        <w:t>VALUES (</w:t>
-      </w:r>
-      <w:proofErr w:type="spellStart"/>
-      <w:r>
-        <w:rPr>
-          <w:sz w:val="24"/>
-          <w:szCs w:val="24"/>
-          <w:lang w:val="en-US"/>
-        </w:rPr>
-        <w:t>OLD.EmployeeId</w:t>
-      </w:r>
-      <w:proofErr w:type="spellEnd"/>
-      <w:r>
-        <w:rPr>
-          <w:sz w:val="24"/>
-          <w:szCs w:val="24"/>
-          <w:lang w:val="en-US"/>
-        </w:rPr>
-        <w:t xml:space="preserve">, 'DELETE', </w:t>
-      </w:r>
-      <w:proofErr w:type="gramStart"/>
-      <w:r>
-        <w:rPr>
-          <w:sz w:val="24"/>
-          <w:szCs w:val="24"/>
-          <w:lang w:val="en-US"/>
-        </w:rPr>
-        <w:t>CONCAT(</w:t>
-      </w:r>
-      <w:proofErr w:type="gramEnd"/>
-      <w:r>
-        <w:rPr>
-          <w:sz w:val="24"/>
-          <w:szCs w:val="24"/>
-          <w:lang w:val="en-US"/>
-        </w:rPr>
-        <w:t xml:space="preserve">'\"', </w:t>
-      </w:r>
-      <w:proofErr w:type="spellStart"/>
-      <w:r>
-        <w:rPr>
-          <w:sz w:val="24"/>
-          <w:szCs w:val="24"/>
-          <w:lang w:val="en-US"/>
-        </w:rPr>
-        <w:t>OLD.FirstName</w:t>
-      </w:r>
-      <w:proofErr w:type="spellEnd"/>
-      <w:r>
-        <w:rPr>
-          <w:sz w:val="24"/>
-          <w:szCs w:val="24"/>
-          <w:lang w:val="en-US"/>
-        </w:rPr>
-        <w:t>, '\", \"',</w:t>
-      </w:r>
-    </w:p>
-    <w:p>
-      <w:pPr>
-        <w:contextualSpacing/>
-        <w:jc w:val="both"/>
-        <w:rPr>
-          <w:sz w:val="24"/>
-          <w:szCs w:val="24"/>
-          <w:lang w:val="en-US"/>
-        </w:rPr>
-      </w:pPr>
-      <w:r>
-        <w:rPr>
-          <w:sz w:val="24"/>
-          <w:szCs w:val="24"/>
-          <w:lang w:val="en-US"/>
-        </w:rPr>
-        <w:tab/>
-      </w:r>
-      <w:r>
-        <w:rPr>
-          <w:sz w:val="24"/>
-          <w:szCs w:val="24"/>
-          <w:lang w:val="en-US"/>
-        </w:rPr>
-        <w:tab/>
-      </w:r>
-      <w:proofErr w:type="spellStart"/>
-      <w:r>
-        <w:rPr>
-          <w:sz w:val="24"/>
-          <w:szCs w:val="24"/>
-          <w:lang w:val="en-US"/>
-        </w:rPr>
-        <w:t>OLD.LastName</w:t>
-      </w:r>
-      <w:proofErr w:type="spellEnd"/>
-      <w:r>
-        <w:rPr>
-          <w:sz w:val="24"/>
-          <w:szCs w:val="24"/>
-          <w:lang w:val="en-US"/>
-        </w:rPr>
-        <w:t>, '\", \"',</w:t>
-      </w:r>
-    </w:p>
-    <w:p>
-      <w:pPr>
-        <w:contextualSpacing/>
-        <w:jc w:val="both"/>
-        <w:rPr>
-          <w:sz w:val="24"/>
-          <w:szCs w:val="24"/>
-          <w:lang w:val="en-US"/>
-        </w:rPr>
-      </w:pPr>
-      <w:r>
-        <w:rPr>
-          <w:sz w:val="24"/>
-          <w:szCs w:val="24"/>
-          <w:lang w:val="en-US"/>
-        </w:rPr>
-        <w:tab/>
-      </w:r>
-      <w:r>
-        <w:rPr>
-          <w:sz w:val="24"/>
-          <w:szCs w:val="24"/>
-          <w:lang w:val="en-US"/>
-        </w:rPr>
-        <w:tab/>
-      </w:r>
-      <w:proofErr w:type="spellStart"/>
-      <w:r>
-        <w:rPr>
-          <w:sz w:val="24"/>
-          <w:szCs w:val="24"/>
-          <w:lang w:val="en-US"/>
-        </w:rPr>
-        <w:t>OLD.PhoneNumber</w:t>
-      </w:r>
-      <w:proofErr w:type="spellEnd"/>
-      <w:r>
-        <w:rPr>
-          <w:sz w:val="24"/>
-          <w:szCs w:val="24"/>
-          <w:lang w:val="en-US"/>
-        </w:rPr>
-        <w:t>, '\", \"',</w:t>
-      </w:r>
-    </w:p>
-    <w:p>
-      <w:pPr>
-        <w:contextualSpacing/>
-        <w:jc w:val="both"/>
-        <w:rPr>
-          <w:sz w:val="24"/>
-          <w:szCs w:val="24"/>
-          <w:lang w:val="en-US"/>
-        </w:rPr>
-      </w:pPr>
-      <w:r>
-        <w:rPr>
-          <w:sz w:val="24"/>
-          <w:szCs w:val="24"/>
-          <w:lang w:val="en-US"/>
-        </w:rPr>
-        <w:tab/>
-      </w:r>
-      <w:r>
-        <w:rPr>
-          <w:sz w:val="24"/>
-          <w:szCs w:val="24"/>
-          <w:lang w:val="en-US"/>
-        </w:rPr>
-        <w:tab/>
-      </w:r>
-      <w:proofErr w:type="spellStart"/>
-      <w:r>
-        <w:rPr>
-          <w:sz w:val="24"/>
-          <w:szCs w:val="24"/>
-          <w:lang w:val="en-US"/>
-        </w:rPr>
-        <w:t>OLD.Salary</w:t>
-      </w:r>
-      <w:proofErr w:type="spellEnd"/>
-      <w:r>
-        <w:rPr>
-          <w:sz w:val="24"/>
-          <w:szCs w:val="24"/>
-          <w:lang w:val="en-US"/>
-        </w:rPr>
-        <w:t>, '\", \"',</w:t>
-      </w:r>
-    </w:p>
-    <w:p>
-      <w:pPr>
-        <w:contextualSpacing/>
-        <w:jc w:val="both"/>
-        <w:rPr>
-          <w:sz w:val="24"/>
-          <w:szCs w:val="24"/>
-          <w:lang w:val="en-US"/>
-        </w:rPr>
-      </w:pPr>
-      <w:r>
-        <w:rPr>
-          <w:sz w:val="24"/>
-          <w:szCs w:val="24"/>
-          <w:lang w:val="en-US"/>
-        </w:rPr>
-        <w:tab/>
-      </w:r>
-      <w:r>
-        <w:rPr>
-          <w:sz w:val="24"/>
-          <w:szCs w:val="24"/>
-          <w:lang w:val="en-US"/>
-        </w:rPr>
-        <w:tab/>
-      </w:r>
-      <w:proofErr w:type="spellStart"/>
-      <w:r>
-        <w:rPr>
-          <w:sz w:val="24"/>
-          <w:szCs w:val="24"/>
-          <w:lang w:val="en-US"/>
-        </w:rPr>
-        <w:t>OLD.Address</w:t>
-      </w:r>
-      <w:proofErr w:type="spellEnd"/>
-      <w:r>
-        <w:rPr>
-          <w:sz w:val="24"/>
-          <w:szCs w:val="24"/>
-          <w:lang w:val="en-US"/>
-        </w:rPr>
-        <w:t>, '\", \"',</w:t>
-      </w:r>
-    </w:p>
-    <w:p>
-      <w:pPr>
-        <w:contextualSpacing/>
-        <w:jc w:val="both"/>
-        <w:rPr>
-          <w:sz w:val="24"/>
-          <w:szCs w:val="24"/>
-          <w:lang w:val="en-US"/>
-        </w:rPr>
-      </w:pPr>
-      <w:r>
-        <w:rPr>
-          <w:sz w:val="24"/>
-          <w:szCs w:val="24"/>
-          <w:lang w:val="en-US"/>
-        </w:rPr>
-        <w:tab/>
-      </w:r>
-      <w:r>
-        <w:rPr>
-          <w:sz w:val="24"/>
-          <w:szCs w:val="24"/>
-          <w:lang w:val="en-US"/>
-        </w:rPr>
-        <w:tab/>
-      </w:r>
-      <w:proofErr w:type="spellStart"/>
-      <w:r>
-        <w:rPr>
-          <w:sz w:val="24"/>
-          <w:szCs w:val="24"/>
-          <w:lang w:val="en-US"/>
-        </w:rPr>
-        <w:t>OLD.Expirience</w:t>
-      </w:r>
-      <w:proofErr w:type="spellEnd"/>
-      <w:r>
-        <w:rPr>
-          <w:sz w:val="24"/>
-          <w:szCs w:val="24"/>
-          <w:lang w:val="en-US"/>
-        </w:rPr>
-        <w:t xml:space="preserve">, '\"'), </w:t>
-      </w:r>
-      <w:proofErr w:type="gramStart"/>
-      <w:r>
-        <w:rPr>
-          <w:sz w:val="24"/>
-          <w:szCs w:val="24"/>
-          <w:lang w:val="en-US"/>
-        </w:rPr>
-        <w:t>NOW(</w:t>
-      </w:r>
-      <w:proofErr w:type="gramEnd"/>
-      <w:r>
-        <w:rPr>
-          <w:sz w:val="24"/>
-          <w:szCs w:val="24"/>
-          <w:lang w:val="en-US"/>
-        </w:rPr>
-        <w:t>));</w:t>
-      </w:r>
-    </w:p>
-    <w:p>
-      <w:pPr>
-        <w:ind w:firstLine="709"/>
-        <w:contextualSpacing/>
-        <w:jc w:val="both"/>
-        <w:rPr>
-          <w:lang w:val="en-US"/>
-        </w:rPr>
-      </w:pPr>
+        <w:t>Описание таких логов будет включать последние значения полей записи.</w:t>
+      </w:r>
     </w:p>
     <w:p>
       <w:pPr>
@@ -4525,7 +3600,7 @@
           <w:sz w:val="28"/>
           <w:szCs w:val="28"/>
         </w:rPr>
-        <w:t xml:space="preserve">ыполнено поставленное задание по </w:t>
+        <w:t>ыполнено</w:t>
       </w:r>
       <w:r>
         <w:rPr>
@@ -4535,19 +3610,28 @@
           <w:sz w:val="28"/>
           <w:szCs w:val="28"/>
         </w:rPr>
-        <w:t xml:space="preserve">изучению веб-интерфейса </w:t>
-      </w:r>
-      <w:r>
+        <w:t>:</w:t>
+      </w:r>
+    </w:p>
+    <w:p>
+      <w:pPr>
+        <w:pStyle w:val="1"/>
+        <w:numPr>
+          <w:ilvl w:val="0"/>
+          <w:numId w:val="11"/>
+        </w:numPr>
+        <w:spacing w:before="0"/>
+        <w:ind w:left="0" w:firstLine="709"/>
+        <w:contextualSpacing/>
+        <w:jc w:val="both"/>
         <w:rPr>
           <w:rFonts w:cs="Times New Roman"/>
           <w:b w:val="0"/>
           <w:bCs w:val="0"/>
           <w:sz w:val="28"/>
           <w:szCs w:val="28"/>
-          <w:lang w:val="en-US"/>
-        </w:rPr>
-        <w:t>phpMyAdmin</w:t>
-      </w:r>
+        </w:rPr>
+      </w:pPr>
       <w:r>
         <w:rPr>
           <w:rFonts w:cs="Times New Roman"/>
@@ -4556,130 +3640,67 @@
           <w:sz w:val="28"/>
           <w:szCs w:val="28"/>
         </w:rPr>
-        <w:t xml:space="preserve">, описанию структуры приложения, а также его реализация на стеке технологий </w:t>
-      </w:r>
-      <w:r>
-        <w:rPr>
-          <w:rFonts w:cs="Times New Roman"/>
-          <w:b w:val="0"/>
-          <w:bCs w:val="0"/>
-          <w:i/>
-          <w:iCs/>
-          <w:sz w:val="28"/>
-          <w:szCs w:val="28"/>
-          <w:lang w:val="en-US"/>
-        </w:rPr>
-        <w:t>HTML</w:t>
-      </w:r>
-      <w:r>
-        <w:rPr>
-          <w:rFonts w:cs="Times New Roman"/>
-          <w:b w:val="0"/>
-          <w:bCs w:val="0"/>
-          <w:i/>
-          <w:iCs/>
-          <w:sz w:val="28"/>
-          <w:szCs w:val="28"/>
-        </w:rPr>
-        <w:t xml:space="preserve"> + </w:t>
-      </w:r>
-      <w:r>
-        <w:rPr>
-          <w:rFonts w:cs="Times New Roman"/>
-          <w:b w:val="0"/>
-          <w:bCs w:val="0"/>
-          <w:i/>
-          <w:iCs/>
-          <w:sz w:val="28"/>
-          <w:szCs w:val="28"/>
-          <w:lang w:val="en-US"/>
-        </w:rPr>
-        <w:t>CSS</w:t>
-      </w:r>
-      <w:r>
-        <w:rPr>
-          <w:rFonts w:cs="Times New Roman"/>
-          <w:b w:val="0"/>
-          <w:bCs w:val="0"/>
-          <w:i/>
-          <w:iCs/>
-          <w:sz w:val="28"/>
-          <w:szCs w:val="28"/>
-        </w:rPr>
-        <w:t xml:space="preserve"> + </w:t>
-      </w:r>
-      <w:r>
-        <w:rPr>
-          <w:rFonts w:cs="Times New Roman"/>
-          <w:b w:val="0"/>
-          <w:bCs w:val="0"/>
-          <w:i/>
-          <w:iCs/>
-          <w:sz w:val="28"/>
-          <w:szCs w:val="28"/>
-          <w:lang w:val="en-US"/>
-        </w:rPr>
-        <w:t>JavaScript</w:t>
-      </w:r>
-      <w:r>
-        <w:rPr>
-          <w:rFonts w:cs="Times New Roman"/>
-          <w:b w:val="0"/>
-          <w:bCs w:val="0"/>
-          <w:i/>
-          <w:iCs/>
-          <w:sz w:val="28"/>
-          <w:szCs w:val="28"/>
-        </w:rPr>
-        <w:t xml:space="preserve"> + </w:t>
-      </w:r>
-      <w:r>
-        <w:rPr>
-          <w:rFonts w:cs="Times New Roman"/>
-          <w:b w:val="0"/>
-          <w:bCs w:val="0"/>
-          <w:i/>
-          <w:iCs/>
-          <w:sz w:val="28"/>
-          <w:szCs w:val="28"/>
-          <w:lang w:val="en-US"/>
-        </w:rPr>
-        <w:t>PHP</w:t>
-      </w:r>
-      <w:r>
-        <w:rPr>
-          <w:rFonts w:cs="Times New Roman"/>
-          <w:b w:val="0"/>
-          <w:bCs w:val="0"/>
-          <w:i/>
-          <w:iCs/>
-          <w:sz w:val="28"/>
-          <w:szCs w:val="28"/>
-        </w:rPr>
-        <w:t xml:space="preserve"> + </w:t>
-      </w:r>
-      <w:r>
-        <w:rPr>
-          <w:rFonts w:cs="Times New Roman"/>
-          <w:b w:val="0"/>
-          <w:bCs w:val="0"/>
-          <w:i/>
-          <w:iCs/>
-          <w:sz w:val="28"/>
-          <w:szCs w:val="28"/>
-          <w:lang w:val="en-US"/>
-        </w:rPr>
-        <w:t>MySQL</w:t>
-      </w:r>
-      <w:r>
-        <w:rPr>
-          <w:rFonts w:cs="Times New Roman"/>
-          <w:b w:val="0"/>
-          <w:bCs w:val="0"/>
-          <w:sz w:val="28"/>
-          <w:szCs w:val="28"/>
-        </w:rPr>
-        <w:t>, а значит, что цель отчета выполнена.</w:t>
+        <w:t>создана таблица журнала логов;</w:t>
+      </w:r>
+    </w:p>
+    <w:p>
+      <w:pPr>
+        <w:pStyle w:val="a6"/>
+        <w:numPr>
+          <w:ilvl w:val="0"/>
+          <w:numId w:val="11"/>
+        </w:numPr>
+        <w:ind w:left="0" w:firstLine="709"/>
+      </w:pPr>
+      <w:r>
+        <w:t xml:space="preserve">построен веб-интерфейс просмотра таблицы </w:t>
+      </w:r>
+      <w:r>
+        <w:rPr>
+          <w:lang w:val="en-US"/>
+        </w:rPr>
+        <w:t>Log</w:t>
+      </w:r>
+      <w:r>
+        <w:t>;</w:t>
+      </w:r>
+    </w:p>
+    <w:p>
+      <w:pPr>
+        <w:pStyle w:val="a6"/>
+        <w:numPr>
+          <w:ilvl w:val="0"/>
+          <w:numId w:val="11"/>
+        </w:numPr>
+        <w:ind w:left="0" w:firstLine="709"/>
+      </w:pPr>
+      <w:r>
+        <w:t xml:space="preserve">созданы триггеры, реагирующие на добавление, обновление и удаление записей из таблицы </w:t>
+      </w:r>
+      <w:r>
+        <w:rPr>
+          <w:lang w:val="en-US"/>
+        </w:rPr>
+        <w:t>Employee</w:t>
+      </w:r>
+      <w:r>
+        <w:t>.</w:t>
+      </w:r>
+    </w:p>
+    <w:p>
+      <w:pPr>
+        <w:pStyle w:val="a6"/>
+        <w:ind w:left="0" w:firstLine="709"/>
+      </w:pPr>
+      <w:r>
+        <w:rPr>
+          <w:b/>
+          <w:bCs/>
+        </w:rPr>
+        <w:t>Вывод</w:t>
+      </w:r>
+      <w:r>
+        <w:t>, цель данной лабораторной работы, а именно - реализация триггеров, была выполнена.</w:t>
       </w:r>
     </w:p>
     <w:p>
@@ -4743,27 +3764,7 @@
           <w:iCs/>
           <w:color w:val="202122"/>
         </w:rPr>
-        <w:t xml:space="preserve">К. Дж. </w:t>
-      </w:r>
-      <w:proofErr w:type="spellStart"/>
-      <w:r>
-        <w:rPr>
-          <w:rStyle w:val="citation"/>
-          <w:rFonts w:cs="Times New Roman"/>
-          <w:iCs/>
-          <w:color w:val="202122"/>
-        </w:rPr>
-        <w:t>Дейт</w:t>
-      </w:r>
-      <w:proofErr w:type="spellEnd"/>
-      <w:r>
-        <w:rPr>
-          <w:rStyle w:val="citation"/>
-          <w:rFonts w:cs="Times New Roman"/>
-          <w:iCs/>
-          <w:color w:val="202122"/>
-        </w:rPr>
-        <w:t>.</w:t>
+        <w:t>К. Дж. Дейт.</w:t>
       </w:r>
       <w:r>
         <w:rPr>
@@ -4789,21 +3790,12 @@
           <w:color w:val="202122"/>
         </w:rPr>
       </w:pPr>
-      <w:proofErr w:type="spellStart"/>
       <w:r>
         <w:rPr>
           <w:rFonts w:cs="Times New Roman"/>
           <w:color w:val="202122"/>
         </w:rPr>
-        <w:t>Хомоненко</w:t>
-      </w:r>
-      <w:proofErr w:type="spellEnd"/>
-      <w:r>
-        <w:rPr>
-          <w:rFonts w:cs="Times New Roman"/>
-          <w:color w:val="202122"/>
-        </w:rPr>
-        <w:t xml:space="preserve"> А.Д., Цыганков В.М., Мальцев М.Г. Базы данных: Учебник для высших учебных заведений, 2009 г. – 736 с.</w:t>
+        <w:t>Хомоненко А.Д., Цыганков В.М., Мальцев М.Г. Базы данных: Учебник для высших учебных заведений, 2009 г. – 736 с.</w:t>
       </w:r>
     </w:p>
     <w:p>
@@ -5046,6 +4038,181 @@
     </w:lvl>
   </w:abstractNum>
   <w:abstractNum w:abstractNumId="1" w15:restartNumberingAfterBreak="0">
+    <w:nsid w:val="05316A3B"/>
+    <w:multiLevelType w:val="hybridMultilevel"/>
+    <w:tmpl w:val="4FFAADE8"/>
+    <w:lvl w:ilvl="0" w:tplc="04190011">
+      <w:start w:val="1"/>
+      <w:numFmt w:val="decimal"/>
+      <w:lvlText w:val="%1)"/>
+      <w:lvlJc w:val="left"/>
+      <w:pPr>
+        <w:ind w:left="1429" w:hanging="360"/>
+      </w:pPr>
+    </w:lvl>
+    <w:lvl w:ilvl="1" w:tplc="04190019" w:tentative="1">
+      <w:start w:val="1"/>
+      <w:numFmt w:val="lowerLetter"/>
+      <w:lvlText w:val="%2."/>
+      <w:lvlJc w:val="left"/>
+      <w:pPr>
+        <w:ind w:left="2149" w:hanging="360"/>
+      </w:pPr>
+    </w:lvl>
+    <w:lvl w:ilvl="2" w:tplc="0419001B" w:tentative="1">
+      <w:start w:val="1"/>
+      <w:numFmt w:val="lowerRoman"/>
+      <w:lvlText w:val="%3."/>
+      <w:lvlJc w:val="right"/>
+      <w:pPr>
+        <w:ind w:left="2869" w:hanging="180"/>
+      </w:pPr>
+    </w:lvl>
+    <w:lvl w:ilvl="3" w:tplc="0419000F" w:tentative="1">
+      <w:start w:val="1"/>
+      <w:numFmt w:val="decimal"/>
+      <w:lvlText w:val="%4."/>
+      <w:lvlJc w:val="left"/>
+      <w:pPr>
+        <w:ind w:left="3589" w:hanging="360"/>
+      </w:pPr>
+    </w:lvl>
+    <w:lvl w:ilvl="4" w:tplc="04190019" w:tentative="1">
+      <w:start w:val="1"/>
+      <w:numFmt w:val="lowerLetter"/>
+      <w:lvlText w:val="%5."/>
+      <w:lvlJc w:val="left"/>
+      <w:pPr>
+        <w:ind w:left="4309" w:hanging="360"/>
+      </w:pPr>
+    </w:lvl>
+    <w:lvl w:ilvl="5" w:tplc="0419001B" w:tentative="1">
+      <w:start w:val="1"/>
+      <w:numFmt w:val="lowerRoman"/>
+      <w:lvlText w:val="%6."/>
+      <w:lvlJc w:val="right"/>
+      <w:pPr>
+        <w:ind w:left="5029" w:hanging="180"/>
+      </w:pPr>
+    </w:lvl>
+    <w:lvl w:ilvl="6" w:tplc="0419000F" w:tentative="1">
+      <w:start w:val="1"/>
+      <w:numFmt w:val="decimal"/>
+      <w:lvlText w:val="%7."/>
+      <w:lvlJc w:val="left"/>
+      <w:pPr>
+        <w:ind w:left="5749" w:hanging="360"/>
+      </w:pPr>
+    </w:lvl>
+    <w:lvl w:ilvl="7" w:tplc="04190019" w:tentative="1">
+      <w:start w:val="1"/>
+      <w:numFmt w:val="lowerLetter"/>
+      <w:lvlText w:val="%8."/>
+      <w:lvlJc w:val="left"/>
+      <w:pPr>
+        <w:ind w:left="6469" w:hanging="360"/>
+      </w:pPr>
+    </w:lvl>
+    <w:lvl w:ilvl="8" w:tplc="0419001B" w:tentative="1">
+      <w:start w:val="1"/>
+      <w:numFmt w:val="lowerRoman"/>
+      <w:lvlText w:val="%9."/>
+      <w:lvlJc w:val="right"/>
+      <w:pPr>
+        <w:ind w:left="7189" w:hanging="180"/>
+      </w:pPr>
+    </w:lvl>
+  </w:abstractNum>
+  <w:abstractNum w:abstractNumId="2" w15:restartNumberingAfterBreak="0">
+    <w:nsid w:val="05AA0049"/>
+    <w:multiLevelType w:val="hybridMultilevel"/>
+    <w:tmpl w:val="8078ED8E"/>
+    <w:lvl w:ilvl="0" w:tplc="CFA6D32A">
+      <w:start w:val="1"/>
+      <w:numFmt w:val="decimal"/>
+      <w:lvlText w:val="%1."/>
+      <w:lvlJc w:val="left"/>
+      <w:pPr>
+        <w:ind w:left="1069" w:hanging="360"/>
+      </w:pPr>
+      <w:rPr>
+        <w:rFonts w:hint="default"/>
+      </w:rPr>
+    </w:lvl>
+    <w:lvl w:ilvl="1" w:tplc="04190019" w:tentative="1">
+      <w:start w:val="1"/>
+      <w:numFmt w:val="lowerLetter"/>
+      <w:lvlText w:val="%2."/>
+      <w:lvlJc w:val="left"/>
+      <w:pPr>
+        <w:ind w:left="1789" w:hanging="360"/>
+      </w:pPr>
+    </w:lvl>
+    <w:lvl w:ilvl="2" w:tplc="0419001B" w:tentative="1">
+      <w:start w:val="1"/>
+      <w:numFmt w:val="lowerRoman"/>
+      <w:lvlText w:val="%3."/>
+      <w:lvlJc w:val="right"/>
+      <w:pPr>
+        <w:ind w:left="2509" w:hanging="180"/>
+      </w:pPr>
+    </w:lvl>
+    <w:lvl w:ilvl="3" w:tplc="0419000F" w:tentative="1">
+      <w:start w:val="1"/>
+      <w:numFmt w:val="decimal"/>
+      <w:lvlText w:val="%4."/>
+      <w:lvlJc w:val="left"/>
+      <w:pPr>
+        <w:ind w:left="3229" w:hanging="360"/>
+      </w:pPr>
+    </w:lvl>
+    <w:lvl w:ilvl="4" w:tplc="04190019" w:tentative="1">
+      <w:start w:val="1"/>
+      <w:numFmt w:val="lowerLetter"/>
+      <w:lvlText w:val="%5."/>
+      <w:lvlJc w:val="left"/>
+      <w:pPr>
+        <w:ind w:left="3949" w:hanging="360"/>
+      </w:pPr>
+    </w:lvl>
+    <w:lvl w:ilvl="5" w:tplc="0419001B" w:tentative="1">
+      <w:start w:val="1"/>
+      <w:numFmt w:val="lowerRoman"/>
+      <w:lvlText w:val="%6."/>
+      <w:lvlJc w:val="right"/>
+      <w:pPr>
+        <w:ind w:left="4669" w:hanging="180"/>
+      </w:pPr>
+    </w:lvl>
+    <w:lvl w:ilvl="6" w:tplc="0419000F" w:tentative="1">
+      <w:start w:val="1"/>
+      <w:numFmt w:val="decimal"/>
+      <w:lvlText w:val="%7."/>
+      <w:lvlJc w:val="left"/>
+      <w:pPr>
+        <w:ind w:left="5389" w:hanging="360"/>
+      </w:pPr>
+    </w:lvl>
+    <w:lvl w:ilvl="7" w:tplc="04190019" w:tentative="1">
+      <w:start w:val="1"/>
+      <w:numFmt w:val="lowerLetter"/>
+      <w:lvlText w:val="%8."/>
+      <w:lvlJc w:val="left"/>
+      <w:pPr>
+        <w:ind w:left="6109" w:hanging="360"/>
+      </w:pPr>
+    </w:lvl>
+    <w:lvl w:ilvl="8" w:tplc="0419001B" w:tentative="1">
+      <w:start w:val="1"/>
+      <w:numFmt w:val="lowerRoman"/>
+      <w:lvlText w:val="%9."/>
+      <w:lvlJc w:val="right"/>
+      <w:pPr>
+        <w:ind w:left="6829" w:hanging="180"/>
+      </w:pPr>
+    </w:lvl>
+  </w:abstractNum>
+  <w:abstractNum w:abstractNumId="3" w15:restartNumberingAfterBreak="0">
     <w:nsid w:val="15CF5C21"/>
     <w:multiLevelType w:val="hybridMultilevel"/>
     <w:tmpl w:val="D36C7FF8"/>
@@ -5134,7 +4301,7 @@
       </w:pPr>
     </w:lvl>
   </w:abstractNum>
-  <w:abstractNum w:abstractNumId="2" w15:restartNumberingAfterBreak="0">
+  <w:abstractNum w:abstractNumId="4" w15:restartNumberingAfterBreak="0">
     <w:nsid w:val="2692757B"/>
     <w:multiLevelType w:val="hybridMultilevel"/>
     <w:tmpl w:val="E62EF6C0"/>
@@ -5223,7 +4390,7 @@
       </w:pPr>
     </w:lvl>
   </w:abstractNum>
-  <w:abstractNum w:abstractNumId="3" w15:restartNumberingAfterBreak="0">
+  <w:abstractNum w:abstractNumId="5" w15:restartNumberingAfterBreak="0">
     <w:nsid w:val="2D600A85"/>
     <w:multiLevelType w:val="hybridMultilevel"/>
     <w:tmpl w:val="8EB8A48C"/>
@@ -5309,7 +4476,7 @@
       </w:pPr>
     </w:lvl>
   </w:abstractNum>
-  <w:abstractNum w:abstractNumId="4" w15:restartNumberingAfterBreak="0">
+  <w:abstractNum w:abstractNumId="6" w15:restartNumberingAfterBreak="0">
     <w:nsid w:val="3A6A3FFA"/>
     <w:multiLevelType w:val="hybridMultilevel"/>
     <w:tmpl w:val="BFBAF540"/>
@@ -5398,7 +4565,7 @@
       </w:pPr>
     </w:lvl>
   </w:abstractNum>
-  <w:abstractNum w:abstractNumId="5" w15:restartNumberingAfterBreak="0">
+  <w:abstractNum w:abstractNumId="7" w15:restartNumberingAfterBreak="0">
     <w:nsid w:val="3B223D46"/>
     <w:multiLevelType w:val="hybridMultilevel"/>
     <w:tmpl w:val="DC149362"/>
@@ -5484,7 +4651,7 @@
       </w:pPr>
     </w:lvl>
   </w:abstractNum>
-  <w:abstractNum w:abstractNumId="6" w15:restartNumberingAfterBreak="0">
+  <w:abstractNum w:abstractNumId="8" w15:restartNumberingAfterBreak="0">
     <w:nsid w:val="46DE7FFB"/>
     <w:multiLevelType w:val="multilevel"/>
     <w:tmpl w:val="9020A0C2"/>
@@ -5634,7 +4801,7 @@
       </w:rPr>
     </w:lvl>
   </w:abstractNum>
-  <w:abstractNum w:abstractNumId="7" w15:restartNumberingAfterBreak="0">
+  <w:abstractNum w:abstractNumId="9" w15:restartNumberingAfterBreak="0">
     <w:nsid w:val="667C62C9"/>
     <w:multiLevelType w:val="multilevel"/>
     <w:tmpl w:val="F5E64386"/>
@@ -5747,29 +4914,127 @@
       </w:rPr>
     </w:lvl>
   </w:abstractNum>
+  <w:abstractNum w:abstractNumId="10" w15:restartNumberingAfterBreak="0">
+    <w:nsid w:val="718957EC"/>
+    <w:multiLevelType w:val="hybridMultilevel"/>
+    <w:tmpl w:val="AFD2A6DC"/>
+    <w:lvl w:ilvl="0" w:tplc="9FF4E528">
+      <w:start w:val="1"/>
+      <w:numFmt w:val="decimal"/>
+      <w:lvlText w:val="%1)"/>
+      <w:lvlJc w:val="left"/>
+      <w:pPr>
+        <w:ind w:left="1069" w:hanging="360"/>
+      </w:pPr>
+      <w:rPr>
+        <w:rFonts w:hint="default"/>
+      </w:rPr>
+    </w:lvl>
+    <w:lvl w:ilvl="1" w:tplc="04190019" w:tentative="1">
+      <w:start w:val="1"/>
+      <w:numFmt w:val="lowerLetter"/>
+      <w:lvlText w:val="%2."/>
+      <w:lvlJc w:val="left"/>
+      <w:pPr>
+        <w:ind w:left="1789" w:hanging="360"/>
+      </w:pPr>
+    </w:lvl>
+    <w:lvl w:ilvl="2" w:tplc="0419001B" w:tentative="1">
+      <w:start w:val="1"/>
+      <w:numFmt w:val="lowerRoman"/>
+      <w:lvlText w:val="%3."/>
+      <w:lvlJc w:val="right"/>
+      <w:pPr>
+        <w:ind w:left="2509" w:hanging="180"/>
+      </w:pPr>
+    </w:lvl>
+    <w:lvl w:ilvl="3" w:tplc="0419000F" w:tentative="1">
+      <w:start w:val="1"/>
+      <w:numFmt w:val="decimal"/>
+      <w:lvlText w:val="%4."/>
+      <w:lvlJc w:val="left"/>
+      <w:pPr>
+        <w:ind w:left="3229" w:hanging="360"/>
+      </w:pPr>
+    </w:lvl>
+    <w:lvl w:ilvl="4" w:tplc="04190019" w:tentative="1">
+      <w:start w:val="1"/>
+      <w:numFmt w:val="lowerLetter"/>
+      <w:lvlText w:val="%5."/>
+      <w:lvlJc w:val="left"/>
+      <w:pPr>
+        <w:ind w:left="3949" w:hanging="360"/>
+      </w:pPr>
+    </w:lvl>
+    <w:lvl w:ilvl="5" w:tplc="0419001B" w:tentative="1">
+      <w:start w:val="1"/>
+      <w:numFmt w:val="lowerRoman"/>
+      <w:lvlText w:val="%6."/>
+      <w:lvlJc w:val="right"/>
+      <w:pPr>
+        <w:ind w:left="4669" w:hanging="180"/>
+      </w:pPr>
+    </w:lvl>
+    <w:lvl w:ilvl="6" w:tplc="0419000F" w:tentative="1">
+      <w:start w:val="1"/>
+      <w:numFmt w:val="decimal"/>
+      <w:lvlText w:val="%7."/>
+      <w:lvlJc w:val="left"/>
+      <w:pPr>
+        <w:ind w:left="5389" w:hanging="360"/>
+      </w:pPr>
+    </w:lvl>
+    <w:lvl w:ilvl="7" w:tplc="04190019" w:tentative="1">
+      <w:start w:val="1"/>
+      <w:numFmt w:val="lowerLetter"/>
+      <w:lvlText w:val="%8."/>
+      <w:lvlJc w:val="left"/>
+      <w:pPr>
+        <w:ind w:left="6109" w:hanging="360"/>
+      </w:pPr>
+    </w:lvl>
+    <w:lvl w:ilvl="8" w:tplc="0419001B" w:tentative="1">
+      <w:start w:val="1"/>
+      <w:numFmt w:val="lowerRoman"/>
+      <w:lvlText w:val="%9."/>
+      <w:lvlJc w:val="right"/>
+      <w:pPr>
+        <w:ind w:left="6829" w:hanging="180"/>
+      </w:pPr>
+    </w:lvl>
+  </w:abstractNum>
   <w:num w:numId="1">
-    <w:abstractNumId w:val="4"/>
+    <w:abstractNumId w:val="6"/>
   </w:num>
   <w:num w:numId="2">
-    <w:abstractNumId w:val="6"/>
+    <w:abstractNumId w:val="8"/>
   </w:num>
   <w:num w:numId="3">
     <w:abstractNumId w:val="0"/>
   </w:num>
   <w:num w:numId="4">
+    <w:abstractNumId w:val="7"/>
+  </w:num>
+  <w:num w:numId="5">
+    <w:abstractNumId w:val="4"/>
+  </w:num>
+  <w:num w:numId="6">
     <w:abstractNumId w:val="5"/>
   </w:num>
-  <w:num w:numId="5">
+  <w:num w:numId="7">
+    <w:abstractNumId w:val="3"/>
+  </w:num>
+  <w:num w:numId="8">
+    <w:abstractNumId w:val="9"/>
+  </w:num>
+  <w:num w:numId="9">
+    <w:abstractNumId w:val="1"/>
+  </w:num>
+  <w:num w:numId="10">
     <w:abstractNumId w:val="2"/>
   </w:num>
-  <w:num w:numId="6">
-    <w:abstractNumId w:val="3"/>
-  </w:num>
-  <w:num w:numId="7">
-    <w:abstractNumId w:val="1"/>
-  </w:num>
-  <w:num w:numId="8">
-    <w:abstractNumId w:val="7"/>
+  <w:num w:numId="11">
+    <w:abstractNumId w:val="10"/>
   </w:num>
 </w:numbering>
 </file>
